--- a/Maga4Sem/ВКР/Защита ВКР/Для сдачи ВКР/Гусев В.Е. 09-335 Разрешение на размещение ВКР.docx
+++ b/Maga4Sem/ВКР/Защита ВКР/Для сдачи ВКР/Гусев В.Е. 09-335 Разрешение на размещение ВКР.docx
@@ -1,98 +1,85 @@
 
 <file path=word/document.xml><?xml version="1.0" encoding="utf-8"?>
-<w:document xmlns:mc="http://schemas.openxmlformats.org/markup-compatibility/2006" xmlns:o="urn:schemas-microsoft-com:office:office" xmlns:r="http://schemas.openxmlformats.org/officeDocument/2006/relationships" xmlns:m="http://schemas.openxmlformats.org/officeDocument/2006/math" xmlns:v="urn:schemas-microsoft-com:vml" xmlns:wp="http://schemas.openxmlformats.org/drawingml/2006/wordprocessingDrawing" xmlns:w10="urn:schemas-microsoft-com:office:word" xmlns:w="http://schemas.openxmlformats.org/wordprocessingml/2006/main" xmlns:wne="http://schemas.microsoft.com/office/word/2006/wordml" xmlns:sl="http://schemas.openxmlformats.org/schemaLibrary/2006/main" xmlns:a="http://schemas.openxmlformats.org/drawingml/2006/main" xmlns:pic="http://schemas.openxmlformats.org/drawingml/2006/picture" xmlns:c="http://schemas.openxmlformats.org/drawingml/2006/chart" xmlns:lc="http://schemas.openxmlformats.org/drawingml/2006/lockedCanvas" xmlns:dgm="http://schemas.openxmlformats.org/drawingml/2006/diagram" xmlns:wps="http://schemas.microsoft.com/office/word/2010/wordprocessingShape" xmlns:wpg="http://schemas.microsoft.com/office/word/2010/wordprocessingGroup" xmlns:w14="http://schemas.microsoft.com/office/word/2010/wordml" xmlns:w15="http://schemas.microsoft.com/office/word/2012/wordml" xmlns:w16="http://schemas.microsoft.com/office/word/2018/wordml" xmlns:w16cex="http://schemas.microsoft.com/office/word/2018/wordml/cex" xmlns:w16cid="http://schemas.microsoft.com/office/word/2016/wordml/cid" xmlns="http://schemas.microsoft.com/office/tasks/2019/documenttasks" xmlns:cr="http://schemas.microsoft.com/office/comments/2020/reactions">
+<w:document xmlns:wpc="http://schemas.microsoft.com/office/word/2010/wordprocessingCanvas" xmlns:cx="http://schemas.microsoft.com/office/drawing/2014/chartex" xmlns:cx1="http://schemas.microsoft.com/office/drawing/2015/9/8/chartex" xmlns:cx2="http://schemas.microsoft.com/office/drawing/2015/10/21/chartex" xmlns:cx3="http://schemas.microsoft.com/office/drawing/2016/5/9/chartex" xmlns:cx4="http://schemas.microsoft.com/office/drawing/2016/5/10/chartex" xmlns:cx5="http://schemas.microsoft.com/office/drawing/2016/5/11/chartex" xmlns:cx6="http://schemas.microsoft.com/office/drawing/2016/5/12/chartex" xmlns:cx7="http://schemas.microsoft.com/office/drawing/2016/5/13/chartex" xmlns:cx8="http://schemas.microsoft.com/office/drawing/2016/5/14/chartex" xmlns:mc="http://schemas.openxmlformats.org/markup-compatibility/2006" xmlns:aink="http://schemas.microsoft.com/office/drawing/2016/ink" xmlns:am3d="http://schemas.microsoft.com/office/drawing/2017/model3d" xmlns:o="urn:schemas-microsoft-com:office:office" xmlns:r="http://schemas.openxmlformats.org/officeDocument/2006/relationships" xmlns:m="http://schemas.openxmlformats.org/officeDocument/2006/math" xmlns:v="urn:schemas-microsoft-com:vml" xmlns:wp14="http://schemas.microsoft.com/office/word/2010/wordprocessingDrawing" xmlns:wp="http://schemas.openxmlformats.org/drawingml/2006/wordprocessingDrawing" xmlns:w10="urn:schemas-microsoft-com:office:word" xmlns:w="http://schemas.openxmlformats.org/wordprocessingml/2006/main" xmlns:w14="http://schemas.microsoft.com/office/word/2010/wordml" xmlns:w15="http://schemas.microsoft.com/office/word/2012/wordml" xmlns:w16cex="http://schemas.microsoft.com/office/word/2018/wordml/cex" xmlns:w16cid="http://schemas.microsoft.com/office/word/2016/wordml/cid" xmlns:w16="http://schemas.microsoft.com/office/word/2018/wordml" xmlns:w16sdtdh="http://schemas.microsoft.com/office/word/2020/wordml/sdtdatahash" xmlns:w16se="http://schemas.microsoft.com/office/word/2015/wordml/symex" xmlns:wpg="http://schemas.microsoft.com/office/word/2010/wordprocessingGroup" xmlns:wpi="http://schemas.microsoft.com/office/word/2010/wordprocessingInk" xmlns:wne="http://schemas.microsoft.com/office/word/2006/wordml" xmlns:wps="http://schemas.microsoft.com/office/word/2010/wordprocessingShape" mc:Ignorable="w14 w15 w16se w16cid w16 w16cex w16sdtdh wp14">
   <w:body>
     <w:p>
       <w:pPr>
-        <w:spacing w:after="0" w:lineRule="auto"/>
+        <w:spacing w:after="0"/>
         <w:jc w:val="center"/>
         <w:rPr>
-          <w:rFonts w:ascii="Times New Roman" w:cs="Times New Roman" w:eastAsia="Times New Roman" w:hAnsi="Times New Roman"/>
-          <w:sz w:val="24"/>
-          <w:szCs w:val="24"/>
-        </w:rPr>
-      </w:pPr>
-      <w:r>
-        <w:rPr>
-          <w:rFonts w:ascii="Times New Roman" w:cs="Times New Roman" w:eastAsia="Times New Roman" w:hAnsi="Times New Roman"/>
-          <w:sz w:val="24"/>
-          <w:szCs w:val="24"/>
-          <w:rtl w:val="0"/>
-        </w:rPr>
-        <w:t xml:space="preserve">РАЗРЕШЕНИЕ</w:t>
-      </w:r>
-    </w:p>
-    <w:p>
-      <w:pPr>
-        <w:spacing w:after="0" w:lineRule="auto"/>
+          <w:rFonts w:ascii="Times New Roman" w:eastAsia="Times New Roman" w:hAnsi="Times New Roman" w:cs="Times New Roman"/>
+          <w:sz w:val="24"/>
+          <w:szCs w:val="24"/>
+        </w:rPr>
+      </w:pPr>
+      <w:r>
+        <w:rPr>
+          <w:rFonts w:ascii="Times New Roman" w:eastAsia="Times New Roman" w:hAnsi="Times New Roman" w:cs="Times New Roman"/>
+          <w:sz w:val="24"/>
+          <w:szCs w:val="24"/>
+        </w:rPr>
+        <w:t>РАЗРЕШЕНИЕ</w:t>
+      </w:r>
+    </w:p>
+    <w:p>
+      <w:pPr>
+        <w:spacing w:after="0"/>
         <w:jc w:val="center"/>
         <w:rPr>
-          <w:rFonts w:ascii="Times New Roman" w:cs="Times New Roman" w:eastAsia="Times New Roman" w:hAnsi="Times New Roman"/>
-          <w:sz w:val="24"/>
-          <w:szCs w:val="24"/>
-        </w:rPr>
-      </w:pPr>
-      <w:r>
-        <w:rPr>
-          <w:rFonts w:ascii="Times New Roman" w:cs="Times New Roman" w:eastAsia="Times New Roman" w:hAnsi="Times New Roman"/>
-          <w:sz w:val="24"/>
-          <w:szCs w:val="24"/>
-          <w:rtl w:val="0"/>
-        </w:rPr>
-        <w:t xml:space="preserve">на размещение выпускной квалификационной работы</w:t>
-      </w:r>
-    </w:p>
-    <w:p>
-      <w:pPr>
-        <w:spacing w:after="0" w:lineRule="auto"/>
+          <w:rFonts w:ascii="Times New Roman" w:eastAsia="Times New Roman" w:hAnsi="Times New Roman" w:cs="Times New Roman"/>
+          <w:sz w:val="24"/>
+          <w:szCs w:val="24"/>
+        </w:rPr>
+      </w:pPr>
+      <w:r>
+        <w:rPr>
+          <w:rFonts w:ascii="Times New Roman" w:eastAsia="Times New Roman" w:hAnsi="Times New Roman" w:cs="Times New Roman"/>
+          <w:sz w:val="24"/>
+          <w:szCs w:val="24"/>
+        </w:rPr>
+        <w:t>на размещение выпускной квалификационной работы</w:t>
+      </w:r>
+    </w:p>
+    <w:p>
+      <w:pPr>
+        <w:spacing w:after="0"/>
         <w:jc w:val="center"/>
         <w:rPr>
-          <w:rFonts w:ascii="Times New Roman" w:cs="Times New Roman" w:eastAsia="Times New Roman" w:hAnsi="Times New Roman"/>
-          <w:sz w:val="24"/>
-          <w:szCs w:val="24"/>
-        </w:rPr>
-      </w:pPr>
-      <w:r>
-        <w:rPr>
-          <w:rFonts w:ascii="Times New Roman" w:cs="Times New Roman" w:eastAsia="Times New Roman" w:hAnsi="Times New Roman"/>
-          <w:sz w:val="24"/>
-          <w:szCs w:val="24"/>
-          <w:rtl w:val="0"/>
-        </w:rPr>
-        <w:t xml:space="preserve">в электронно-библиотечной системе КФУ</w:t>
-      </w:r>
-    </w:p>
-    <w:p>
-      <w:pPr>
-        <w:spacing w:after="0" w:lineRule="auto"/>
+          <w:rFonts w:ascii="Times New Roman" w:eastAsia="Times New Roman" w:hAnsi="Times New Roman" w:cs="Times New Roman"/>
+          <w:sz w:val="24"/>
+          <w:szCs w:val="24"/>
+        </w:rPr>
+      </w:pPr>
+      <w:r>
+        <w:rPr>
+          <w:rFonts w:ascii="Times New Roman" w:eastAsia="Times New Roman" w:hAnsi="Times New Roman" w:cs="Times New Roman"/>
+          <w:sz w:val="24"/>
+          <w:szCs w:val="24"/>
+        </w:rPr>
+        <w:t>в электронно-библиотечной системе КФУ</w:t>
+      </w:r>
+    </w:p>
+    <w:p>
+      <w:pPr>
+        <w:spacing w:after="0"/>
         <w:jc w:val="center"/>
         <w:rPr>
-          <w:rFonts w:ascii="Times New Roman" w:cs="Times New Roman" w:eastAsia="Times New Roman" w:hAnsi="Times New Roman"/>
-          <w:sz w:val="24"/>
-          <w:szCs w:val="24"/>
-        </w:rPr>
-      </w:pPr>
-      <w:r>
-        <w:rPr>
-          <w:rtl w:val="0"/>
-        </w:rPr>
-      </w:r>
-    </w:p>
-    <w:p>
-      <w:pPr>
-        <w:spacing w:after="0" w:lineRule="auto"/>
+          <w:rFonts w:ascii="Times New Roman" w:eastAsia="Times New Roman" w:hAnsi="Times New Roman" w:cs="Times New Roman"/>
+          <w:sz w:val="24"/>
+          <w:szCs w:val="24"/>
+        </w:rPr>
+      </w:pPr>
+    </w:p>
+    <w:p>
+      <w:pPr>
+        <w:spacing w:after="0"/>
         <w:jc w:val="both"/>
         <w:rPr>
-          <w:rFonts w:ascii="Times New Roman" w:cs="Times New Roman" w:eastAsia="Times New Roman" w:hAnsi="Times New Roman"/>
-          <w:sz w:val="24"/>
-          <w:szCs w:val="24"/>
-        </w:rPr>
-      </w:pPr>
-      <w:r>
-        <w:rPr>
-          <w:rtl w:val="0"/>
-        </w:rPr>
-      </w:r>
+          <w:rFonts w:ascii="Times New Roman" w:eastAsia="Times New Roman" w:hAnsi="Times New Roman" w:cs="Times New Roman"/>
+          <w:sz w:val="24"/>
+          <w:szCs w:val="24"/>
+        </w:rPr>
+      </w:pPr>
     </w:p>
     <w:p>
       <w:pPr>
@@ -101,253 +88,316 @@
           <w:numId w:val="1"/>
         </w:numPr>
         <w:pBdr>
-          <w:top w:space="0" w:sz="0" w:val="nil"/>
-          <w:left w:space="0" w:sz="0" w:val="nil"/>
-          <w:bottom w:space="0" w:sz="0" w:val="nil"/>
-          <w:right w:space="0" w:sz="0" w:val="nil"/>
-          <w:between w:space="0" w:sz="0" w:val="nil"/>
+          <w:top w:val="nil"/>
+          <w:left w:val="nil"/>
+          <w:bottom w:val="nil"/>
+          <w:right w:val="nil"/>
+          <w:between w:val="nil"/>
         </w:pBdr>
-        <w:spacing w:after="0" w:lineRule="auto"/>
-        <w:ind w:left="720" w:hanging="360"/>
+        <w:spacing w:after="0"/>
+        <w:ind w:left="360"/>
         <w:jc w:val="both"/>
         <w:rPr>
-          <w:rFonts w:ascii="Times New Roman" w:cs="Times New Roman" w:eastAsia="Times New Roman" w:hAnsi="Times New Roman"/>
+          <w:rFonts w:ascii="Times New Roman" w:eastAsia="Times New Roman" w:hAnsi="Times New Roman" w:cs="Times New Roman"/>
+          <w:sz w:val="24"/>
+          <w:szCs w:val="24"/>
+          <w:u w:val="single"/>
+        </w:rPr>
+      </w:pPr>
+      <w:r>
+        <w:rPr>
+          <w:rFonts w:ascii="Times New Roman" w:eastAsia="Times New Roman" w:hAnsi="Times New Roman" w:cs="Times New Roman"/>
           <w:color w:val="000000"/>
           <w:sz w:val="24"/>
           <w:szCs w:val="24"/>
           <w:u w:val="single"/>
         </w:rPr>
-      </w:pPr>
-      <w:r>
-        <w:rPr>
-          <w:rFonts w:ascii="Times New Roman" w:cs="Times New Roman" w:eastAsia="Times New Roman" w:hAnsi="Times New Roman"/>
+        <w:t>Я,</w:t>
+      </w:r>
+      <w:r>
+        <w:rPr>
+          <w:rFonts w:ascii="Times New Roman" w:eastAsia="Times New Roman" w:hAnsi="Times New Roman" w:cs="Times New Roman"/>
           <w:color w:val="000000"/>
           <w:sz w:val="24"/>
           <w:szCs w:val="24"/>
           <w:u w:val="single"/>
-          <w:rtl w:val="0"/>
-        </w:rPr>
-        <w:t xml:space="preserve">Я, ______________________________________________________________________________</w:t>
-      </w:r>
-    </w:p>
-    <w:p>
-      <w:pPr>
-        <w:spacing w:after="0" w:lineRule="auto"/>
-        <w:ind w:left="360" w:firstLine="0"/>
-        <w:jc w:val="both"/>
-        <w:rPr>
-          <w:rFonts w:ascii="Times New Roman" w:cs="Times New Roman" w:eastAsia="Times New Roman" w:hAnsi="Times New Roman"/>
+        </w:rPr>
+        <w:t xml:space="preserve"> Гусев Виталий Евгеньевич</w:t>
+      </w:r>
+      <w:r>
+        <w:rPr>
+          <w:rFonts w:ascii="Times New Roman" w:eastAsia="Times New Roman" w:hAnsi="Times New Roman" w:cs="Times New Roman"/>
+          <w:color w:val="000000"/>
           <w:sz w:val="24"/>
           <w:szCs w:val="24"/>
           <w:u w:val="single"/>
         </w:rPr>
-      </w:pPr>
-      <w:r>
-        <w:rPr>
-          <w:rFonts w:ascii="Times New Roman" w:cs="Times New Roman" w:eastAsia="Times New Roman" w:hAnsi="Times New Roman"/>
+        <w:t>,</w:t>
+      </w:r>
+      <w:r>
+        <w:rPr>
+          <w:rFonts w:ascii="Times New Roman" w:eastAsia="Times New Roman" w:hAnsi="Times New Roman" w:cs="Times New Roman"/>
+          <w:color w:val="000000"/>
           <w:sz w:val="24"/>
           <w:szCs w:val="24"/>
           <w:u w:val="single"/>
-          <w:rtl w:val="0"/>
-        </w:rPr>
-        <w:t xml:space="preserve">являющийся (-аяся) обучающимся ______________________________________________________</w:t>
-      </w:r>
-    </w:p>
-    <w:p>
-      <w:pPr>
-        <w:spacing w:after="0" w:lineRule="auto"/>
-        <w:ind w:left="360" w:firstLine="0"/>
-        <w:jc w:val="both"/>
-        <w:rPr>
-          <w:rFonts w:ascii="Times New Roman" w:cs="Times New Roman" w:eastAsia="Times New Roman" w:hAnsi="Times New Roman"/>
+        </w:rPr>
+        <w:t xml:space="preserve"> </w:t>
+      </w:r>
+      <w:r>
+        <w:rPr>
+          <w:rFonts w:ascii="Times New Roman" w:eastAsia="Times New Roman" w:hAnsi="Times New Roman" w:cs="Times New Roman"/>
           <w:sz w:val="24"/>
           <w:szCs w:val="24"/>
           <w:u w:val="single"/>
         </w:rPr>
-      </w:pPr>
-      <w:r>
-        <w:rPr>
-          <w:rFonts w:ascii="Times New Roman" w:cs="Times New Roman" w:eastAsia="Times New Roman" w:hAnsi="Times New Roman"/>
+        <w:t>являющийся</w:t>
+      </w:r>
+      <w:r>
+        <w:rPr>
+          <w:rFonts w:ascii="Times New Roman" w:eastAsia="Times New Roman" w:hAnsi="Times New Roman" w:cs="Times New Roman"/>
           <w:sz w:val="24"/>
           <w:szCs w:val="24"/>
           <w:u w:val="single"/>
-          <w:rtl w:val="0"/>
-        </w:rPr>
-        <w:t xml:space="preserve">____________________________________________________________________________________</w:t>
-      </w:r>
-    </w:p>
-    <w:p>
-      <w:pPr>
-        <w:spacing w:after="0" w:lineRule="auto"/>
-        <w:ind w:left="360" w:firstLine="0"/>
+        </w:rPr>
+        <w:t xml:space="preserve"> обучающимся</w:t>
+      </w:r>
+      <w:r>
+        <w:rPr>
+          <w:rFonts w:ascii="Times New Roman" w:eastAsia="Times New Roman" w:hAnsi="Times New Roman" w:cs="Times New Roman"/>
+          <w:sz w:val="24"/>
+          <w:szCs w:val="24"/>
+          <w:u w:val="single"/>
+        </w:rPr>
+        <w:t xml:space="preserve"> </w:t>
+      </w:r>
+      <w:r>
+        <w:rPr>
+          <w:rFonts w:ascii="Times New Roman" w:eastAsia="Times New Roman" w:hAnsi="Times New Roman" w:cs="Times New Roman"/>
+          <w:sz w:val="24"/>
+          <w:szCs w:val="24"/>
+          <w:u w:val="single"/>
+        </w:rPr>
+        <w:t xml:space="preserve">Института вычислительной математики и информационных технологий, группы 09-335, Фундаментальной информатики и </w:t>
+      </w:r>
+      <w:r>
+        <w:rPr>
+          <w:rFonts w:ascii="Times New Roman" w:eastAsia="Times New Roman" w:hAnsi="Times New Roman" w:cs="Times New Roman"/>
+          <w:sz w:val="24"/>
+          <w:szCs w:val="24"/>
+          <w:u w:val="single"/>
+        </w:rPr>
+        <w:t>информационных</w:t>
+      </w:r>
+      <w:r>
+        <w:rPr>
+          <w:rFonts w:ascii="Times New Roman" w:eastAsia="Times New Roman" w:hAnsi="Times New Roman" w:cs="Times New Roman"/>
+          <w:sz w:val="24"/>
+          <w:szCs w:val="24"/>
+          <w:u w:val="single"/>
+        </w:rPr>
+        <w:t xml:space="preserve"> технологий</w:t>
+      </w:r>
+    </w:p>
+    <w:p>
+      <w:pPr>
+        <w:spacing w:after="0"/>
+        <w:ind w:left="360"/>
         <w:jc w:val="center"/>
         <w:rPr>
-          <w:rFonts w:ascii="Times New Roman" w:cs="Times New Roman" w:eastAsia="Times New Roman" w:hAnsi="Times New Roman"/>
-          <w:i w:val="1"/>
+          <w:rFonts w:ascii="Times New Roman" w:eastAsia="Times New Roman" w:hAnsi="Times New Roman" w:cs="Times New Roman"/>
+          <w:i/>
           <w:sz w:val="16"/>
           <w:szCs w:val="16"/>
         </w:rPr>
       </w:pPr>
       <w:r>
         <w:rPr>
-          <w:rFonts w:ascii="Times New Roman" w:cs="Times New Roman" w:eastAsia="Times New Roman" w:hAnsi="Times New Roman"/>
-          <w:i w:val="1"/>
+          <w:rFonts w:ascii="Times New Roman" w:eastAsia="Times New Roman" w:hAnsi="Times New Roman" w:cs="Times New Roman"/>
+          <w:i/>
           <w:sz w:val="16"/>
           <w:szCs w:val="16"/>
-          <w:rtl w:val="0"/>
-        </w:rPr>
-        <w:t xml:space="preserve">(основное структурное подразделение, группа, направление подготовки (специальность)</w:t>
-      </w:r>
-    </w:p>
-    <w:p>
-      <w:pPr>
-        <w:spacing w:after="0" w:lineRule="auto"/>
-        <w:ind w:left="360" w:firstLine="0"/>
-        <w:jc w:val="center"/>
-        <w:rPr>
-          <w:rFonts w:ascii="Times New Roman" w:cs="Times New Roman" w:eastAsia="Times New Roman" w:hAnsi="Times New Roman"/>
-          <w:i w:val="1"/>
+        </w:rPr>
+        <w:t>(ос</w:t>
+      </w:r>
+      <w:r>
+        <w:rPr>
+          <w:rFonts w:ascii="Times New Roman" w:eastAsia="Times New Roman" w:hAnsi="Times New Roman" w:cs="Times New Roman"/>
+          <w:i/>
           <w:sz w:val="16"/>
           <w:szCs w:val="16"/>
         </w:rPr>
-      </w:pPr>
-      <w:r>
-        <w:rPr>
-          <w:rtl w:val="0"/>
-        </w:rPr>
-      </w:r>
-    </w:p>
-    <w:p>
-      <w:pPr>
-        <w:spacing w:after="0" w:lineRule="auto"/>
-        <w:ind w:left="360" w:firstLine="0"/>
-        <w:jc w:val="both"/>
-        <w:rPr>
-          <w:rFonts w:ascii="Times New Roman" w:cs="Times New Roman" w:eastAsia="Times New Roman" w:hAnsi="Times New Roman"/>
-          <w:sz w:val="24"/>
-          <w:szCs w:val="24"/>
-        </w:rPr>
-      </w:pPr>
-      <w:r>
-        <w:rPr>
-          <w:rFonts w:ascii="Times New Roman" w:cs="Times New Roman" w:eastAsia="Times New Roman" w:hAnsi="Times New Roman"/>
-          <w:sz w:val="24"/>
-          <w:szCs w:val="24"/>
-          <w:rtl w:val="0"/>
-        </w:rPr>
-        <w:t xml:space="preserve">федерального государственного автономного образовательного учреждения высшего образования «Казанский (Приволжский) федеральный университет» (далее – КФУ), разрешаю КФУ безвозмездно воспроизводить и размещать  выпускную  квалификационную работу (ВКР) в  сети Интернет в электронно-библиотечной системе КФУ, на официальном портале КФУ на тему:</w:t>
-      </w:r>
-    </w:p>
-    <w:p>
-      <w:pPr>
-        <w:spacing w:after="0" w:lineRule="auto"/>
-        <w:ind w:left="360" w:firstLine="0"/>
-        <w:jc w:val="both"/>
-        <w:rPr>
-          <w:rFonts w:ascii="Times New Roman" w:cs="Times New Roman" w:eastAsia="Times New Roman" w:hAnsi="Times New Roman"/>
-          <w:sz w:val="24"/>
-          <w:szCs w:val="24"/>
-        </w:rPr>
-      </w:pPr>
-      <w:r>
-        <w:rPr>
-          <w:rFonts w:ascii="Times New Roman" w:cs="Times New Roman" w:eastAsia="Times New Roman" w:hAnsi="Times New Roman"/>
-          <w:sz w:val="24"/>
-          <w:szCs w:val="24"/>
-          <w:rtl w:val="0"/>
-        </w:rPr>
-        <w:t xml:space="preserve">«___________________________________________________________________________________</w:t>
-      </w:r>
-    </w:p>
-    <w:p>
-      <w:pPr>
-        <w:spacing w:after="0" w:lineRule="auto"/>
-        <w:ind w:left="360" w:firstLine="0"/>
-        <w:jc w:val="both"/>
-        <w:rPr>
-          <w:rFonts w:ascii="Times New Roman" w:cs="Times New Roman" w:eastAsia="Times New Roman" w:hAnsi="Times New Roman"/>
-          <w:sz w:val="24"/>
-          <w:szCs w:val="24"/>
-        </w:rPr>
-      </w:pPr>
-      <w:r>
-        <w:rPr>
-          <w:rFonts w:ascii="Times New Roman" w:cs="Times New Roman" w:eastAsia="Times New Roman" w:hAnsi="Times New Roman"/>
-          <w:sz w:val="24"/>
-          <w:szCs w:val="24"/>
-          <w:rtl w:val="0"/>
-        </w:rPr>
-        <w:t xml:space="preserve">___________________________________________________________________________________»</w:t>
-      </w:r>
-    </w:p>
-    <w:p>
-      <w:pPr>
-        <w:spacing w:after="0" w:lineRule="auto"/>
-        <w:ind w:left="360" w:firstLine="0"/>
+        <w:t>новное структурное подразделение, группа, направление подготовки (специальность)</w:t>
+      </w:r>
+    </w:p>
+    <w:p>
+      <w:pPr>
+        <w:spacing w:after="0"/>
+        <w:ind w:left="360"/>
         <w:jc w:val="center"/>
         <w:rPr>
-          <w:rFonts w:ascii="Times New Roman" w:cs="Times New Roman" w:eastAsia="Times New Roman" w:hAnsi="Times New Roman"/>
-          <w:sz w:val="24"/>
-          <w:szCs w:val="24"/>
-        </w:rPr>
-      </w:pPr>
-      <w:r>
-        <w:rPr>
-          <w:rFonts w:ascii="Times New Roman" w:cs="Times New Roman" w:eastAsia="Times New Roman" w:hAnsi="Times New Roman"/>
+          <w:rFonts w:ascii="Times New Roman" w:eastAsia="Times New Roman" w:hAnsi="Times New Roman" w:cs="Times New Roman"/>
+          <w:i/>
           <w:sz w:val="16"/>
           <w:szCs w:val="16"/>
-          <w:rtl w:val="0"/>
-        </w:rPr>
-        <w:t xml:space="preserve">(название работы)</w:t>
-      </w:r>
-      <w:r>
-        <w:rPr>
-          <w:rtl w:val="0"/>
-        </w:rPr>
-      </w:r>
-    </w:p>
-    <w:p>
-      <w:pPr>
-        <w:spacing w:after="0" w:lineRule="auto"/>
-        <w:ind w:left="360" w:firstLine="0"/>
+        </w:rPr>
+      </w:pPr>
+    </w:p>
+    <w:p>
+      <w:pPr>
+        <w:spacing w:after="0"/>
+        <w:ind w:left="360"/>
         <w:jc w:val="both"/>
         <w:rPr>
-          <w:rFonts w:ascii="Times New Roman" w:cs="Times New Roman" w:eastAsia="Times New Roman" w:hAnsi="Times New Roman"/>
-          <w:sz w:val="24"/>
-          <w:szCs w:val="24"/>
-        </w:rPr>
-      </w:pPr>
-      <w:r>
-        <w:rPr>
-          <w:rtl w:val="0"/>
-        </w:rPr>
-      </w:r>
-    </w:p>
-    <w:p>
-      <w:pPr>
-        <w:spacing w:after="0" w:lineRule="auto"/>
-        <w:ind w:left="360" w:firstLine="0"/>
+          <w:rFonts w:ascii="Times New Roman" w:eastAsia="Times New Roman" w:hAnsi="Times New Roman" w:cs="Times New Roman"/>
+          <w:sz w:val="24"/>
+          <w:szCs w:val="24"/>
+        </w:rPr>
+      </w:pPr>
+      <w:r>
+        <w:rPr>
+          <w:rFonts w:ascii="Times New Roman" w:eastAsia="Times New Roman" w:hAnsi="Times New Roman" w:cs="Times New Roman"/>
+          <w:sz w:val="24"/>
+          <w:szCs w:val="24"/>
+        </w:rPr>
+        <w:t>федерального государственного автономного образовательного учреждения высшего образования «Казанский (Приволжский) федеральный университет» (далее – КФУ), разрешаю КФУ безвоз</w:t>
+      </w:r>
+      <w:r>
+        <w:rPr>
+          <w:rFonts w:ascii="Times New Roman" w:eastAsia="Times New Roman" w:hAnsi="Times New Roman" w:cs="Times New Roman"/>
+          <w:sz w:val="24"/>
+          <w:szCs w:val="24"/>
+        </w:rPr>
+        <w:t xml:space="preserve">мездно воспроизводить и размещать </w:t>
+      </w:r>
+      <w:r>
+        <w:rPr>
+          <w:rFonts w:ascii="Times New Roman" w:eastAsia="Times New Roman" w:hAnsi="Times New Roman" w:cs="Times New Roman"/>
+          <w:sz w:val="24"/>
+          <w:szCs w:val="24"/>
+        </w:rPr>
+        <w:t xml:space="preserve"> </w:t>
+      </w:r>
+      <w:r>
+        <w:rPr>
+          <w:rFonts w:ascii="Times New Roman" w:eastAsia="Times New Roman" w:hAnsi="Times New Roman" w:cs="Times New Roman"/>
+          <w:sz w:val="24"/>
+          <w:szCs w:val="24"/>
+        </w:rPr>
+        <w:t xml:space="preserve">выпускную </w:t>
+      </w:r>
+      <w:r>
+        <w:rPr>
+          <w:rFonts w:ascii="Times New Roman" w:eastAsia="Times New Roman" w:hAnsi="Times New Roman" w:cs="Times New Roman"/>
+          <w:sz w:val="24"/>
+          <w:szCs w:val="24"/>
+        </w:rPr>
+        <w:t xml:space="preserve"> </w:t>
+      </w:r>
+      <w:r>
+        <w:rPr>
+          <w:rFonts w:ascii="Times New Roman" w:eastAsia="Times New Roman" w:hAnsi="Times New Roman" w:cs="Times New Roman"/>
+          <w:sz w:val="24"/>
+          <w:szCs w:val="24"/>
+        </w:rPr>
+        <w:t>квалификационную работу (ВКР) в  сети Интернет в электронно-библиотечной системе КФУ, на официальном портале КФУ на тему:</w:t>
+      </w:r>
+    </w:p>
+    <w:p>
+      <w:pPr>
+        <w:spacing w:after="0"/>
+        <w:ind w:left="360"/>
         <w:jc w:val="both"/>
         <w:rPr>
-          <w:rFonts w:ascii="Times New Roman" w:cs="Times New Roman" w:eastAsia="Times New Roman" w:hAnsi="Times New Roman"/>
-          <w:sz w:val="24"/>
-          <w:szCs w:val="24"/>
-        </w:rPr>
-      </w:pPr>
-      <w:r>
-        <w:rPr>
-          <w:rFonts w:ascii="Times New Roman" w:cs="Times New Roman" w:eastAsia="Times New Roman" w:hAnsi="Times New Roman"/>
-          <w:sz w:val="24"/>
-          <w:szCs w:val="24"/>
-          <w:rtl w:val="0"/>
+          <w:rFonts w:ascii="Times New Roman" w:eastAsia="Times New Roman" w:hAnsi="Times New Roman" w:cs="Times New Roman"/>
+          <w:sz w:val="24"/>
+          <w:szCs w:val="24"/>
+        </w:rPr>
+      </w:pPr>
+      <w:r>
+        <w:rPr>
+          <w:rFonts w:ascii="Times New Roman" w:eastAsia="Times New Roman" w:hAnsi="Times New Roman" w:cs="Times New Roman"/>
+          <w:sz w:val="24"/>
+          <w:szCs w:val="24"/>
+        </w:rPr>
+        <w:t>«</w:t>
+      </w:r>
+      <w:r>
+        <w:rPr>
+          <w:rFonts w:ascii="Times New Roman" w:eastAsia="Times New Roman" w:hAnsi="Times New Roman" w:cs="Times New Roman"/>
+          <w:sz w:val="24"/>
+          <w:szCs w:val="24"/>
+        </w:rPr>
+        <w:t>Исследование методов дискретного логарифмирования</w:t>
+      </w:r>
+      <w:r>
+        <w:rPr>
+          <w:rFonts w:ascii="Times New Roman" w:eastAsia="Times New Roman" w:hAnsi="Times New Roman" w:cs="Times New Roman"/>
+          <w:sz w:val="24"/>
+          <w:szCs w:val="24"/>
+        </w:rPr>
+        <w:t>»</w:t>
+      </w:r>
+    </w:p>
+    <w:p>
+      <w:pPr>
+        <w:spacing w:after="0"/>
+        <w:ind w:left="360"/>
+        <w:jc w:val="center"/>
+        <w:rPr>
+          <w:rFonts w:ascii="Times New Roman" w:eastAsia="Times New Roman" w:hAnsi="Times New Roman" w:cs="Times New Roman"/>
+          <w:sz w:val="24"/>
+          <w:szCs w:val="24"/>
+        </w:rPr>
+      </w:pPr>
+      <w:r>
+        <w:rPr>
+          <w:rFonts w:ascii="Times New Roman" w:eastAsia="Times New Roman" w:hAnsi="Times New Roman" w:cs="Times New Roman"/>
+          <w:sz w:val="16"/>
+          <w:szCs w:val="16"/>
+        </w:rPr>
+        <w:t>(название работы)</w:t>
+      </w:r>
+    </w:p>
+    <w:p>
+      <w:pPr>
+        <w:spacing w:after="0"/>
+        <w:ind w:left="360"/>
+        <w:jc w:val="both"/>
+        <w:rPr>
+          <w:rFonts w:ascii="Times New Roman" w:eastAsia="Times New Roman" w:hAnsi="Times New Roman" w:cs="Times New Roman"/>
+          <w:sz w:val="24"/>
+          <w:szCs w:val="24"/>
+        </w:rPr>
+      </w:pPr>
+    </w:p>
+    <w:p>
+      <w:pPr>
+        <w:spacing w:after="0"/>
+        <w:ind w:left="360"/>
+        <w:jc w:val="both"/>
+        <w:rPr>
+          <w:rFonts w:ascii="Times New Roman" w:eastAsia="Times New Roman" w:hAnsi="Times New Roman" w:cs="Times New Roman"/>
+          <w:sz w:val="24"/>
+          <w:szCs w:val="24"/>
+        </w:rPr>
+      </w:pPr>
+      <w:r>
+        <w:rPr>
+          <w:rFonts w:ascii="Times New Roman" w:eastAsia="Times New Roman" w:hAnsi="Times New Roman" w:cs="Times New Roman"/>
+          <w:sz w:val="24"/>
+          <w:szCs w:val="24"/>
         </w:rPr>
         <w:t xml:space="preserve">           в полном объеме;</w:t>
       </w:r>
       <w:r>
+        <w:rPr>
+          <w:noProof/>
+        </w:rPr>
         <mc:AlternateContent>
           <mc:Choice Requires="wpg">
             <w:drawing>
-              <wp:anchor allowOverlap="1" behindDoc="0" distB="0" distT="0" distL="114300" distR="114300" hidden="0" layoutInCell="1" locked="0" relativeHeight="0" simplePos="0">
+              <wp:anchor distT="0" distB="0" distL="114300" distR="114300" simplePos="0" relativeHeight="251658240" behindDoc="0" locked="0" layoutInCell="1" hidden="0" allowOverlap="1" wp14:anchorId="44D2F92C" wp14:editId="6CADE5EC">
                 <wp:simplePos x="0" y="0"/>
                 <wp:positionH relativeFrom="column">
                   <wp:posOffset>165100</wp:posOffset>
@@ -356,14 +406,14 @@
                   <wp:posOffset>0</wp:posOffset>
                 </wp:positionV>
                 <wp:extent cx="387350" cy="225425"/>
-                <wp:effectExtent b="0" l="0" r="0" t="0"/>
+                <wp:effectExtent l="0" t="0" r="0" b="0"/>
                 <wp:wrapNone/>
-                <wp:docPr id="7" name=""/>
-                <a:graphic>
+                <wp:docPr id="7" name="Прямоугольник 7"/>
+                <wp:cNvGraphicFramePr/>
+                <a:graphic xmlns:a="http://schemas.openxmlformats.org/drawingml/2006/main">
                   <a:graphicData uri="http://schemas.microsoft.com/office/word/2010/wordprocessingShape">
                     <wps:wsp>
                       <wps:cNvSpPr/>
-                      <wps:cNvPr id="3" name="Shape 3"/>
                       <wps:spPr>
                         <a:xfrm>
                           <a:off x="5165025" y="3679988"/>
@@ -375,29 +425,27 @@
                         <a:solidFill>
                           <a:schemeClr val="lt1"/>
                         </a:solidFill>
-                        <a:ln cap="flat" cmpd="sng" w="12700">
+                        <a:ln w="12700" cap="flat" cmpd="sng">
                           <a:solidFill>
                             <a:schemeClr val="dk1"/>
                           </a:solidFill>
                           <a:prstDash val="solid"/>
                           <a:miter lim="800000"/>
-                          <a:headEnd len="sm" w="sm" type="none"/>
-                          <a:tailEnd len="sm" w="sm" type="none"/>
+                          <a:headEnd type="none" w="sm" len="sm"/>
+                          <a:tailEnd type="none" w="sm" len="sm"/>
                         </a:ln>
                       </wps:spPr>
                       <wps:txbx>
                         <w:txbxContent>
                           <w:p>
                             <w:pPr>
-                              <w:spacing w:after="0" w:before="0" w:line="240"/>
-                              <w:ind w:left="0" w:right="0" w:firstLine="0"/>
-                              <w:jc w:val="left"/>
+                              <w:spacing w:after="0" w:line="240" w:lineRule="auto"/>
                               <w:textDirection w:val="btLr"/>
                             </w:pPr>
                           </w:p>
                         </w:txbxContent>
                       </wps:txbx>
-                      <wps:bodyPr anchorCtr="0" anchor="ctr" bIns="91425" lIns="91425" spcFirstLastPara="1" rIns="91425" wrap="square" tIns="91425">
+                      <wps:bodyPr spcFirstLastPara="1" wrap="square" lIns="91425" tIns="91425" rIns="91425" bIns="91425" anchor="ctr" anchorCtr="0">
                         <a:noAutofit/>
                       </wps:bodyPr>
                     </wps:wsp>
@@ -406,7 +454,7 @@
               </wp:anchor>
             </w:drawing>
           </mc:Choice>
-          <mc:Fallback>
+          <mc:Fallback xmlns:cr="http://schemas.microsoft.com/office/comments/2020/reactions" xmlns="http://schemas.microsoft.com/office/tasks/2019/documenttasks" xmlns:dgm="http://schemas.openxmlformats.org/drawingml/2006/diagram" xmlns:lc="http://schemas.openxmlformats.org/drawingml/2006/lockedCanvas" xmlns:c="http://schemas.openxmlformats.org/drawingml/2006/chart" xmlns:pic="http://schemas.openxmlformats.org/drawingml/2006/picture" xmlns:a="http://schemas.openxmlformats.org/drawingml/2006/main" xmlns:sl="http://schemas.openxmlformats.org/schemaLibrary/2006/main">
             <w:drawing>
               <wp:anchor allowOverlap="1" behindDoc="0" distB="0" distT="0" distL="114300" distR="114300" hidden="0" layoutInCell="1" locked="0" relativeHeight="0" simplePos="0">
                 <wp:simplePos x="0" y="0"/>
@@ -453,25 +501,23 @@
     </w:p>
     <w:p>
       <w:pPr>
-        <w:spacing w:after="0" w:lineRule="auto"/>
-        <w:ind w:left="360" w:firstLine="0"/>
+        <w:spacing w:after="0"/>
+        <w:ind w:left="360"/>
         <w:jc w:val="both"/>
         <w:rPr>
-          <w:rFonts w:ascii="Times New Roman" w:cs="Times New Roman" w:eastAsia="Times New Roman" w:hAnsi="Times New Roman"/>
-          <w:sz w:val="24"/>
-          <w:szCs w:val="24"/>
-        </w:rPr>
-      </w:pPr>
-      <w:r>
-        <w:rPr>
-          <w:rtl w:val="0"/>
-        </w:rPr>
-      </w:r>
-      <w:r>
+          <w:rFonts w:ascii="Times New Roman" w:eastAsia="Times New Roman" w:hAnsi="Times New Roman" w:cs="Times New Roman"/>
+          <w:sz w:val="24"/>
+          <w:szCs w:val="24"/>
+        </w:rPr>
+      </w:pPr>
+      <w:r>
+        <w:rPr>
+          <w:noProof/>
+        </w:rPr>
         <mc:AlternateContent>
           <mc:Choice Requires="wpg">
             <w:drawing>
-              <wp:anchor allowOverlap="1" behindDoc="0" distB="0" distT="0" distL="114300" distR="114300" hidden="0" layoutInCell="1" locked="0" relativeHeight="0" simplePos="0">
+              <wp:anchor distT="0" distB="0" distL="114300" distR="114300" simplePos="0" relativeHeight="251659264" behindDoc="0" locked="0" layoutInCell="1" hidden="0" allowOverlap="1" wp14:anchorId="665A7FE0" wp14:editId="38E89901">
                 <wp:simplePos x="0" y="0"/>
                 <wp:positionH relativeFrom="column">
                   <wp:posOffset>177800</wp:posOffset>
@@ -480,14 +526,14 @@
                   <wp:posOffset>127000</wp:posOffset>
                 </wp:positionV>
                 <wp:extent cx="387350" cy="225425"/>
-                <wp:effectExtent b="0" l="0" r="0" t="0"/>
+                <wp:effectExtent l="0" t="0" r="0" b="0"/>
                 <wp:wrapNone/>
-                <wp:docPr id="6" name=""/>
-                <a:graphic>
+                <wp:docPr id="6" name="Прямоугольник 6"/>
+                <wp:cNvGraphicFramePr/>
+                <a:graphic xmlns:a="http://schemas.openxmlformats.org/drawingml/2006/main">
                   <a:graphicData uri="http://schemas.microsoft.com/office/word/2010/wordprocessingShape">
                     <wps:wsp>
                       <wps:cNvSpPr/>
-                      <wps:cNvPr id="2" name="Shape 2"/>
                       <wps:spPr>
                         <a:xfrm>
                           <a:off x="5165025" y="3679988"/>
@@ -499,29 +545,27 @@
                         <a:solidFill>
                           <a:schemeClr val="lt1"/>
                         </a:solidFill>
-                        <a:ln cap="flat" cmpd="sng" w="12700">
+                        <a:ln w="12700" cap="flat" cmpd="sng">
                           <a:solidFill>
                             <a:schemeClr val="dk1"/>
                           </a:solidFill>
                           <a:prstDash val="solid"/>
                           <a:miter lim="800000"/>
-                          <a:headEnd len="sm" w="sm" type="none"/>
-                          <a:tailEnd len="sm" w="sm" type="none"/>
+                          <a:headEnd type="none" w="sm" len="sm"/>
+                          <a:tailEnd type="none" w="sm" len="sm"/>
                         </a:ln>
                       </wps:spPr>
                       <wps:txbx>
                         <w:txbxContent>
                           <w:p>
                             <w:pPr>
-                              <w:spacing w:after="0" w:before="0" w:line="240"/>
-                              <w:ind w:left="0" w:right="0" w:firstLine="0"/>
-                              <w:jc w:val="left"/>
+                              <w:spacing w:after="0" w:line="240" w:lineRule="auto"/>
                               <w:textDirection w:val="btLr"/>
                             </w:pPr>
                           </w:p>
                         </w:txbxContent>
                       </wps:txbx>
-                      <wps:bodyPr anchorCtr="0" anchor="ctr" bIns="91425" lIns="91425" spcFirstLastPara="1" rIns="91425" wrap="square" tIns="91425">
+                      <wps:bodyPr spcFirstLastPara="1" wrap="square" lIns="91425" tIns="91425" rIns="91425" bIns="91425" anchor="ctr" anchorCtr="0">
                         <a:noAutofit/>
                       </wps:bodyPr>
                     </wps:wsp>
@@ -530,7 +574,7 @@
               </wp:anchor>
             </w:drawing>
           </mc:Choice>
-          <mc:Fallback>
+          <mc:Fallback xmlns:cr="http://schemas.microsoft.com/office/comments/2020/reactions" xmlns="http://schemas.microsoft.com/office/tasks/2019/documenttasks" xmlns:dgm="http://schemas.openxmlformats.org/drawingml/2006/diagram" xmlns:lc="http://schemas.openxmlformats.org/drawingml/2006/lockedCanvas" xmlns:c="http://schemas.openxmlformats.org/drawingml/2006/chart" xmlns:pic="http://schemas.openxmlformats.org/drawingml/2006/picture" xmlns:a="http://schemas.openxmlformats.org/drawingml/2006/main" xmlns:sl="http://schemas.openxmlformats.org/schemaLibrary/2006/main">
             <w:drawing>
               <wp:anchor allowOverlap="1" behindDoc="0" distB="0" distT="0" distL="114300" distR="114300" hidden="0" layoutInCell="1" locked="0" relativeHeight="0" simplePos="0">
                 <wp:simplePos x="0" y="0"/>
@@ -577,41 +621,43 @@
     </w:p>
     <w:p>
       <w:pPr>
-        <w:spacing w:after="0" w:lineRule="auto"/>
-        <w:ind w:left="708" w:firstLine="0"/>
+        <w:spacing w:after="0"/>
+        <w:ind w:left="708"/>
         <w:jc w:val="both"/>
         <w:rPr>
-          <w:rFonts w:ascii="Times New Roman" w:cs="Times New Roman" w:eastAsia="Times New Roman" w:hAnsi="Times New Roman"/>
-          <w:sz w:val="24"/>
-          <w:szCs w:val="24"/>
-        </w:rPr>
-      </w:pPr>
-      <w:r>
-        <w:rPr>
-          <w:rFonts w:ascii="Times New Roman" w:cs="Times New Roman" w:eastAsia="Times New Roman" w:hAnsi="Times New Roman"/>
-          <w:sz w:val="24"/>
-          <w:szCs w:val="24"/>
-          <w:rtl w:val="0"/>
-        </w:rPr>
-        <w:t xml:space="preserve">     с изъятием данных, содержащих производственные, технические, экономические,          организационные и другие сведения, в том числе о результатах интеллектуальной  деятельности в научно-технической сфере, которые имеют действительную или потенциальную коммерческую ценность в силу неизвестности их третьим лицам.</w:t>
-      </w:r>
-    </w:p>
-    <w:p>
-      <w:pPr>
-        <w:spacing w:after="0" w:lineRule="auto"/>
-        <w:ind w:left="360" w:firstLine="0"/>
+          <w:rFonts w:ascii="Times New Roman" w:eastAsia="Times New Roman" w:hAnsi="Times New Roman" w:cs="Times New Roman"/>
+          <w:sz w:val="24"/>
+          <w:szCs w:val="24"/>
+        </w:rPr>
+      </w:pPr>
+      <w:r>
+        <w:rPr>
+          <w:rFonts w:ascii="Times New Roman" w:eastAsia="Times New Roman" w:hAnsi="Times New Roman" w:cs="Times New Roman"/>
+          <w:sz w:val="24"/>
+          <w:szCs w:val="24"/>
+        </w:rPr>
+        <w:t xml:space="preserve">     с изъятием данных, содержащих производственные, технические, экономические,          организационные и другие сведения, в том числе о результатах интеллектуальной  деятельности в научно-технической сфере, которые имеют действительную или потенциальную</w:t>
+      </w:r>
+      <w:r>
+        <w:rPr>
+          <w:rFonts w:ascii="Times New Roman" w:eastAsia="Times New Roman" w:hAnsi="Times New Roman" w:cs="Times New Roman"/>
+          <w:sz w:val="24"/>
+          <w:szCs w:val="24"/>
+        </w:rPr>
+        <w:t xml:space="preserve"> коммерческую ценность в силу неизвестности их третьим лицам.</w:t>
+      </w:r>
+    </w:p>
+    <w:p>
+      <w:pPr>
+        <w:spacing w:after="0"/>
+        <w:ind w:left="360"/>
         <w:jc w:val="both"/>
         <w:rPr>
-          <w:rFonts w:ascii="Times New Roman" w:cs="Times New Roman" w:eastAsia="Times New Roman" w:hAnsi="Times New Roman"/>
-          <w:sz w:val="24"/>
-          <w:szCs w:val="24"/>
-        </w:rPr>
-      </w:pPr>
-      <w:r>
-        <w:rPr>
-          <w:rtl w:val="0"/>
-        </w:rPr>
-      </w:r>
+          <w:rFonts w:ascii="Times New Roman" w:eastAsia="Times New Roman" w:hAnsi="Times New Roman" w:cs="Times New Roman"/>
+          <w:sz w:val="24"/>
+          <w:szCs w:val="24"/>
+        </w:rPr>
+      </w:pPr>
     </w:p>
     <w:p>
       <w:pPr>
@@ -620,17 +666,16 @@
           <w:numId w:val="1"/>
         </w:numPr>
         <w:pBdr>
-          <w:top w:space="0" w:sz="0" w:val="nil"/>
-          <w:left w:space="0" w:sz="0" w:val="nil"/>
-          <w:bottom w:space="0" w:sz="0" w:val="nil"/>
-          <w:right w:space="0" w:sz="0" w:val="nil"/>
-          <w:between w:space="0" w:sz="0" w:val="nil"/>
+          <w:top w:val="nil"/>
+          <w:left w:val="nil"/>
+          <w:bottom w:val="nil"/>
+          <w:right w:val="nil"/>
+          <w:between w:val="nil"/>
         </w:pBdr>
-        <w:spacing w:after="0" w:lineRule="auto"/>
-        <w:ind w:left="720" w:hanging="360"/>
+        <w:spacing w:after="0"/>
         <w:jc w:val="both"/>
         <w:rPr>
-          <w:rFonts w:ascii="Times New Roman" w:cs="Times New Roman" w:eastAsia="Times New Roman" w:hAnsi="Times New Roman"/>
+          <w:rFonts w:ascii="Times New Roman" w:eastAsia="Times New Roman" w:hAnsi="Times New Roman" w:cs="Times New Roman"/>
           <w:color w:val="000000"/>
           <w:sz w:val="24"/>
           <w:szCs w:val="24"/>
@@ -638,39 +683,42 @@
       </w:pPr>
       <w:r>
         <w:rPr>
-          <w:rFonts w:ascii="Times New Roman" w:cs="Times New Roman" w:eastAsia="Times New Roman" w:hAnsi="Times New Roman"/>
+          <w:rFonts w:ascii="Times New Roman" w:eastAsia="Times New Roman" w:hAnsi="Times New Roman" w:cs="Times New Roman"/>
           <w:color w:val="000000"/>
           <w:sz w:val="24"/>
           <w:szCs w:val="24"/>
-          <w:rtl w:val="0"/>
-        </w:rPr>
-        <w:t xml:space="preserve">В случае непредставления мною в установленные сроки электронной версии ВКР с изъятием данных, содержащих производственные, технические, экономические, организационные и другие сведения, в том числе о результатах интеллектуальной деятельности в научно-технической сфере, которые имеют действительную или потенциальную коммерческую ценность в силу неизвестности их третьим лицам в формате PDF уведомлен, что в электронно-библиотечной системе будет размещена полная версия ВКР.</w:t>
+        </w:rPr>
+        <w:t>В случае непредставления мною в установленные сроки электронной версии ВКР с изъятием данных, содержащих производственные, технические, экономические, организационные и другие сведения, в том числе о результатах интеллектуальной деятельности в научно-техни</w:t>
+      </w:r>
+      <w:r>
+        <w:rPr>
+          <w:rFonts w:ascii="Times New Roman" w:eastAsia="Times New Roman" w:hAnsi="Times New Roman" w:cs="Times New Roman"/>
+          <w:color w:val="000000"/>
+          <w:sz w:val="24"/>
+          <w:szCs w:val="24"/>
+        </w:rPr>
+        <w:t>ческой сфере, которые имеют действительную или потенциальную коммерческую ценность в силу неизвестности их третьим лицам в формате PDF уведомлен, что в электронно-библиотечной системе будет размещена полная версия ВКР.</w:t>
       </w:r>
     </w:p>
     <w:p>
       <w:pPr>
         <w:pBdr>
-          <w:top w:space="0" w:sz="0" w:val="nil"/>
-          <w:left w:space="0" w:sz="0" w:val="nil"/>
-          <w:bottom w:space="0" w:sz="0" w:val="nil"/>
-          <w:right w:space="0" w:sz="0" w:val="nil"/>
-          <w:between w:space="0" w:sz="0" w:val="nil"/>
+          <w:top w:val="nil"/>
+          <w:left w:val="nil"/>
+          <w:bottom w:val="nil"/>
+          <w:right w:val="nil"/>
+          <w:between w:val="nil"/>
         </w:pBdr>
-        <w:spacing w:after="0" w:lineRule="auto"/>
-        <w:ind w:left="720" w:firstLine="0"/>
+        <w:spacing w:after="0"/>
+        <w:ind w:left="720"/>
         <w:jc w:val="both"/>
         <w:rPr>
-          <w:rFonts w:ascii="Times New Roman" w:cs="Times New Roman" w:eastAsia="Times New Roman" w:hAnsi="Times New Roman"/>
+          <w:rFonts w:ascii="Times New Roman" w:eastAsia="Times New Roman" w:hAnsi="Times New Roman" w:cs="Times New Roman"/>
           <w:color w:val="000000"/>
           <w:sz w:val="24"/>
           <w:szCs w:val="24"/>
         </w:rPr>
       </w:pPr>
-      <w:r>
-        <w:rPr>
-          <w:rtl w:val="0"/>
-        </w:rPr>
-      </w:r>
     </w:p>
     <w:p>
       <w:pPr>
@@ -679,17 +727,16 @@
           <w:numId w:val="1"/>
         </w:numPr>
         <w:pBdr>
-          <w:top w:space="0" w:sz="0" w:val="nil"/>
-          <w:left w:space="0" w:sz="0" w:val="nil"/>
-          <w:bottom w:space="0" w:sz="0" w:val="nil"/>
-          <w:right w:space="0" w:sz="0" w:val="nil"/>
-          <w:between w:space="0" w:sz="0" w:val="nil"/>
+          <w:top w:val="nil"/>
+          <w:left w:val="nil"/>
+          <w:bottom w:val="nil"/>
+          <w:right w:val="nil"/>
+          <w:between w:val="nil"/>
         </w:pBdr>
-        <w:spacing w:after="0" w:lineRule="auto"/>
-        <w:ind w:left="720" w:hanging="360"/>
+        <w:spacing w:after="0"/>
         <w:jc w:val="both"/>
         <w:rPr>
-          <w:rFonts w:ascii="Times New Roman" w:cs="Times New Roman" w:eastAsia="Times New Roman" w:hAnsi="Times New Roman"/>
+          <w:rFonts w:ascii="Times New Roman" w:eastAsia="Times New Roman" w:hAnsi="Times New Roman" w:cs="Times New Roman"/>
           <w:color w:val="000000"/>
           <w:sz w:val="24"/>
           <w:szCs w:val="24"/>
@@ -697,38 +744,41 @@
       </w:pPr>
       <w:r>
         <w:rPr>
-          <w:rFonts w:ascii="Times New Roman" w:cs="Times New Roman" w:eastAsia="Times New Roman" w:hAnsi="Times New Roman"/>
+          <w:rFonts w:ascii="Times New Roman" w:eastAsia="Times New Roman" w:hAnsi="Times New Roman" w:cs="Times New Roman"/>
           <w:color w:val="000000"/>
           <w:sz w:val="24"/>
           <w:szCs w:val="24"/>
-          <w:rtl w:val="0"/>
-        </w:rPr>
-        <w:t xml:space="preserve">Я подтверждаю, что выпускная квалификационная работа написана мною лично, в соответствии с правилами академической этики и не нарушает авторских прав иных лиц.</w:t>
+        </w:rPr>
+        <w:t>Я подтверждаю, что выпускная квалифи</w:t>
+      </w:r>
+      <w:r>
+        <w:rPr>
+          <w:rFonts w:ascii="Times New Roman" w:eastAsia="Times New Roman" w:hAnsi="Times New Roman" w:cs="Times New Roman"/>
+          <w:color w:val="000000"/>
+          <w:sz w:val="24"/>
+          <w:szCs w:val="24"/>
+        </w:rPr>
+        <w:t>кационная работа написана мною лично, в соответствии с правилами академической этики и не нарушает авторских прав иных лиц.</w:t>
       </w:r>
     </w:p>
     <w:p>
       <w:pPr>
         <w:pBdr>
-          <w:top w:space="0" w:sz="0" w:val="nil"/>
-          <w:left w:space="0" w:sz="0" w:val="nil"/>
-          <w:bottom w:space="0" w:sz="0" w:val="nil"/>
-          <w:right w:space="0" w:sz="0" w:val="nil"/>
-          <w:between w:space="0" w:sz="0" w:val="nil"/>
+          <w:top w:val="nil"/>
+          <w:left w:val="nil"/>
+          <w:bottom w:val="nil"/>
+          <w:right w:val="nil"/>
+          <w:between w:val="nil"/>
         </w:pBdr>
-        <w:spacing w:after="0" w:lineRule="auto"/>
-        <w:ind w:left="720" w:firstLine="0"/>
-        <w:rPr>
-          <w:rFonts w:ascii="Times New Roman" w:cs="Times New Roman" w:eastAsia="Times New Roman" w:hAnsi="Times New Roman"/>
+        <w:spacing w:after="0"/>
+        <w:ind w:left="720"/>
+        <w:rPr>
+          <w:rFonts w:ascii="Times New Roman" w:eastAsia="Times New Roman" w:hAnsi="Times New Roman" w:cs="Times New Roman"/>
           <w:color w:val="000000"/>
           <w:sz w:val="24"/>
           <w:szCs w:val="24"/>
         </w:rPr>
       </w:pPr>
-      <w:r>
-        <w:rPr>
-          <w:rtl w:val="0"/>
-        </w:rPr>
-      </w:r>
     </w:p>
     <w:p>
       <w:pPr>
@@ -737,17 +787,16 @@
           <w:numId w:val="1"/>
         </w:numPr>
         <w:pBdr>
-          <w:top w:space="0" w:sz="0" w:val="nil"/>
-          <w:left w:space="0" w:sz="0" w:val="nil"/>
-          <w:bottom w:space="0" w:sz="0" w:val="nil"/>
-          <w:right w:space="0" w:sz="0" w:val="nil"/>
-          <w:between w:space="0" w:sz="0" w:val="nil"/>
+          <w:top w:val="nil"/>
+          <w:left w:val="nil"/>
+          <w:bottom w:val="nil"/>
+          <w:right w:val="nil"/>
+          <w:between w:val="nil"/>
         </w:pBdr>
-        <w:spacing w:after="0" w:lineRule="auto"/>
-        <w:ind w:left="720" w:hanging="360"/>
+        <w:spacing w:after="0"/>
         <w:jc w:val="both"/>
         <w:rPr>
-          <w:rFonts w:ascii="Times New Roman" w:cs="Times New Roman" w:eastAsia="Times New Roman" w:hAnsi="Times New Roman"/>
+          <w:rFonts w:ascii="Times New Roman" w:eastAsia="Times New Roman" w:hAnsi="Times New Roman" w:cs="Times New Roman"/>
           <w:color w:val="000000"/>
           <w:sz w:val="24"/>
           <w:szCs w:val="24"/>
@@ -755,108 +804,107 @@
       </w:pPr>
       <w:r>
         <w:rPr>
-          <w:rFonts w:ascii="Times New Roman" w:cs="Times New Roman" w:eastAsia="Times New Roman" w:hAnsi="Times New Roman"/>
+          <w:rFonts w:ascii="Times New Roman" w:eastAsia="Times New Roman" w:hAnsi="Times New Roman" w:cs="Times New Roman"/>
           <w:color w:val="000000"/>
           <w:sz w:val="24"/>
           <w:szCs w:val="24"/>
-          <w:rtl w:val="0"/>
-        </w:rPr>
-        <w:t xml:space="preserve">Я разрешаю размещение выпускной квалификационной работы в электронно-библиотечной системе КФУ с момента подписания мною настоящего разрешения.</w:t>
+        </w:rPr>
+        <w:t>Я разрешаю размещение выпускной квалификационной работы в электронно-библиотечной системе КФУ с момента подписания мною настоящего разрешения.</w:t>
       </w:r>
     </w:p>
     <w:p>
       <w:pPr>
         <w:pBdr>
-          <w:top w:space="0" w:sz="0" w:val="nil"/>
-          <w:left w:space="0" w:sz="0" w:val="nil"/>
-          <w:bottom w:space="0" w:sz="0" w:val="nil"/>
-          <w:right w:space="0" w:sz="0" w:val="nil"/>
-          <w:between w:space="0" w:sz="0" w:val="nil"/>
+          <w:top w:val="nil"/>
+          <w:left w:val="nil"/>
+          <w:bottom w:val="nil"/>
+          <w:right w:val="nil"/>
+          <w:between w:val="nil"/>
         </w:pBdr>
-        <w:ind w:left="720" w:firstLine="0"/>
-        <w:rPr>
-          <w:rFonts w:ascii="Times New Roman" w:cs="Times New Roman" w:eastAsia="Times New Roman" w:hAnsi="Times New Roman"/>
+        <w:ind w:left="720"/>
+        <w:rPr>
+          <w:rFonts w:ascii="Times New Roman" w:eastAsia="Times New Roman" w:hAnsi="Times New Roman" w:cs="Times New Roman"/>
           <w:color w:val="000000"/>
           <w:sz w:val="24"/>
           <w:szCs w:val="24"/>
         </w:rPr>
       </w:pPr>
-      <w:r>
-        <w:rPr>
-          <w:rtl w:val="0"/>
-        </w:rPr>
-      </w:r>
-    </w:p>
-    <w:p>
-      <w:pPr>
-        <w:spacing w:after="0" w:lineRule="auto"/>
+    </w:p>
+    <w:p>
+      <w:pPr>
+        <w:spacing w:after="0"/>
         <w:jc w:val="both"/>
         <w:rPr>
-          <w:rFonts w:ascii="Times New Roman" w:cs="Times New Roman" w:eastAsia="Times New Roman" w:hAnsi="Times New Roman"/>
-          <w:sz w:val="24"/>
-          <w:szCs w:val="24"/>
-        </w:rPr>
-      </w:pPr>
-      <w:r>
-        <w:rPr>
-          <w:rtl w:val="0"/>
-        </w:rPr>
-      </w:r>
-    </w:p>
-    <w:p>
-      <w:pPr>
-        <w:spacing w:after="0" w:lineRule="auto"/>
+          <w:rFonts w:ascii="Times New Roman" w:eastAsia="Times New Roman" w:hAnsi="Times New Roman" w:cs="Times New Roman"/>
+          <w:sz w:val="24"/>
+          <w:szCs w:val="24"/>
+        </w:rPr>
+      </w:pPr>
+    </w:p>
+    <w:p>
+      <w:pPr>
+        <w:spacing w:after="0"/>
         <w:jc w:val="both"/>
         <w:rPr>
-          <w:rFonts w:ascii="Times New Roman" w:cs="Times New Roman" w:eastAsia="Times New Roman" w:hAnsi="Times New Roman"/>
-          <w:sz w:val="24"/>
-          <w:szCs w:val="24"/>
-        </w:rPr>
-      </w:pPr>
-      <w:bookmarkStart w:colFirst="0" w:colLast="0" w:name="_heading=h.gjdgxs" w:id="0"/>
+          <w:rFonts w:ascii="Times New Roman" w:eastAsia="Times New Roman" w:hAnsi="Times New Roman" w:cs="Times New Roman"/>
+          <w:sz w:val="24"/>
+          <w:szCs w:val="24"/>
+        </w:rPr>
+      </w:pPr>
+      <w:bookmarkStart w:id="0" w:name="_heading=h.gjdgxs" w:colFirst="0" w:colLast="0"/>
       <w:bookmarkEnd w:id="0"/>
       <w:r>
         <w:rPr>
-          <w:rFonts w:ascii="Times New Roman" w:cs="Times New Roman" w:eastAsia="Times New Roman" w:hAnsi="Times New Roman"/>
-          <w:sz w:val="24"/>
-          <w:szCs w:val="24"/>
-          <w:rtl w:val="0"/>
-        </w:rPr>
-        <w:t xml:space="preserve">«___»_____________________ 2025г.                                                                _______________________________________________________________________________________</w:t>
-      </w:r>
-    </w:p>
-    <w:p>
-      <w:pPr>
-        <w:spacing w:after="0" w:lineRule="auto"/>
+          <w:rFonts w:ascii="Times New Roman" w:eastAsia="Times New Roman" w:hAnsi="Times New Roman" w:cs="Times New Roman"/>
+          <w:sz w:val="24"/>
+          <w:szCs w:val="24"/>
+        </w:rPr>
+        <w:t>«___»_____________________ 2025г.                                                                ______________</w:t>
+      </w:r>
+      <w:r>
+        <w:rPr>
+          <w:rFonts w:ascii="Times New Roman" w:eastAsia="Times New Roman" w:hAnsi="Times New Roman" w:cs="Times New Roman"/>
+          <w:sz w:val="24"/>
+          <w:szCs w:val="24"/>
+        </w:rPr>
+        <w:t>_________________________________________________________________________</w:t>
+      </w:r>
+    </w:p>
+    <w:p>
+      <w:pPr>
+        <w:spacing w:after="0"/>
         <w:jc w:val="both"/>
         <w:rPr>
-          <w:rFonts w:ascii="Times New Roman" w:cs="Times New Roman" w:eastAsia="Times New Roman" w:hAnsi="Times New Roman"/>
+          <w:rFonts w:ascii="Times New Roman" w:eastAsia="Times New Roman" w:hAnsi="Times New Roman" w:cs="Times New Roman"/>
           <w:sz w:val="16"/>
           <w:szCs w:val="16"/>
         </w:rPr>
       </w:pPr>
       <w:r>
         <w:rPr>
-          <w:rFonts w:ascii="Times New Roman" w:cs="Times New Roman" w:eastAsia="Times New Roman" w:hAnsi="Times New Roman"/>
+          <w:rFonts w:ascii="Times New Roman" w:eastAsia="Times New Roman" w:hAnsi="Times New Roman" w:cs="Times New Roman"/>
           <w:sz w:val="16"/>
           <w:szCs w:val="16"/>
-          <w:rtl w:val="0"/>
         </w:rPr>
         <w:t xml:space="preserve">                                                               подпись                                                            инициалы и фамилия   </w:t>
       </w:r>
     </w:p>
     <w:sectPr>
-      <w:pgSz w:h="16838" w:w="11906" w:orient="portrait"/>
-      <w:pgMar w:bottom="720" w:top="720" w:left="720" w:right="720" w:header="708" w:footer="708"/>
+      <w:pgSz w:w="11906" w:h="16838"/>
+      <w:pgMar w:top="720" w:right="720" w:bottom="720" w:left="720" w:header="708" w:footer="708" w:gutter="0"/>
       <w:pgNumType w:start="1"/>
+      <w:cols w:space="720"/>
     </w:sectPr>
   </w:body>
 </w:document>
 </file>
 
 <file path=word/numbering.xml><?xml version="1.0" encoding="utf-8"?>
-<w:numbering xmlns:mc="http://schemas.openxmlformats.org/markup-compatibility/2006" xmlns:o="urn:schemas-microsoft-com:office:office" xmlns:r="http://schemas.openxmlformats.org/officeDocument/2006/relationships" xmlns:m="http://schemas.openxmlformats.org/officeDocument/2006/math" xmlns:v="urn:schemas-microsoft-com:vml" xmlns:wp="http://schemas.openxmlformats.org/drawingml/2006/wordprocessingDrawing" xmlns:w10="urn:schemas-microsoft-com:office:word" xmlns:w="http://schemas.openxmlformats.org/wordprocessingml/2006/main" xmlns:wne="http://schemas.microsoft.com/office/word/2006/wordml" xmlns:sl="http://schemas.openxmlformats.org/schemaLibrary/2006/main" xmlns:a="http://schemas.openxmlformats.org/drawingml/2006/main" xmlns:pic="http://schemas.openxmlformats.org/drawingml/2006/picture" xmlns:c="http://schemas.openxmlformats.org/drawingml/2006/chart" xmlns:lc="http://schemas.openxmlformats.org/drawingml/2006/lockedCanvas" xmlns:dgm="http://schemas.openxmlformats.org/drawingml/2006/diagram" xmlns:wps="http://schemas.microsoft.com/office/word/2010/wordprocessingShape" xmlns:wpg="http://schemas.microsoft.com/office/word/2010/wordprocessingGroup" xmlns:w14="http://schemas.microsoft.com/office/word/2010/wordml" xmlns:w15="http://schemas.microsoft.com/office/word/2012/wordml" xmlns:w16="http://schemas.microsoft.com/office/word/2018/wordml" xmlns:w16cex="http://schemas.microsoft.com/office/word/2018/wordml/cex" xmlns:w16cid="http://schemas.microsoft.com/office/word/2016/wordml/cid" xmlns="http://schemas.microsoft.com/office/tasks/2019/documenttasks" xmlns:cr="http://schemas.microsoft.com/office/comments/2020/reactions">
-  <w:abstractNum w:abstractNumId="1">
+<w:numbering xmlns:wpc="http://schemas.microsoft.com/office/word/2010/wordprocessingCanvas" xmlns:cx="http://schemas.microsoft.com/office/drawing/2014/chartex" xmlns:cx1="http://schemas.microsoft.com/office/drawing/2015/9/8/chartex" xmlns:cx2="http://schemas.microsoft.com/office/drawing/2015/10/21/chartex" xmlns:cx3="http://schemas.microsoft.com/office/drawing/2016/5/9/chartex" xmlns:cx4="http://schemas.microsoft.com/office/drawing/2016/5/10/chartex" xmlns:cx5="http://schemas.microsoft.com/office/drawing/2016/5/11/chartex" xmlns:cx6="http://schemas.microsoft.com/office/drawing/2016/5/12/chartex" xmlns:cx7="http://schemas.microsoft.com/office/drawing/2016/5/13/chartex" xmlns:cx8="http://schemas.microsoft.com/office/drawing/2016/5/14/chartex" xmlns:mc="http://schemas.openxmlformats.org/markup-compatibility/2006" xmlns:aink="http://schemas.microsoft.com/office/drawing/2016/ink" xmlns:am3d="http://schemas.microsoft.com/office/drawing/2017/model3d" xmlns:o="urn:schemas-microsoft-com:office:office" xmlns:r="http://schemas.openxmlformats.org/officeDocument/2006/relationships" xmlns:m="http://schemas.openxmlformats.org/officeDocument/2006/math" xmlns:v="urn:schemas-microsoft-com:vml" xmlns:wp14="http://schemas.microsoft.com/office/word/2010/wordprocessingDrawing" xmlns:wp="http://schemas.openxmlformats.org/drawingml/2006/wordprocessingDrawing" xmlns:w10="urn:schemas-microsoft-com:office:word" xmlns:w="http://schemas.openxmlformats.org/wordprocessingml/2006/main" xmlns:w14="http://schemas.microsoft.com/office/word/2010/wordml" xmlns:w15="http://schemas.microsoft.com/office/word/2012/wordml" xmlns:w16cex="http://schemas.microsoft.com/office/word/2018/wordml/cex" xmlns:w16cid="http://schemas.microsoft.com/office/word/2016/wordml/cid" xmlns:w16="http://schemas.microsoft.com/office/word/2018/wordml" xmlns:w16sdtdh="http://schemas.microsoft.com/office/word/2020/wordml/sdtdatahash" xmlns:w16se="http://schemas.microsoft.com/office/word/2015/wordml/symex" xmlns:wpg="http://schemas.microsoft.com/office/word/2010/wordprocessingGroup" xmlns:wpi="http://schemas.microsoft.com/office/word/2010/wordprocessingInk" xmlns:wne="http://schemas.microsoft.com/office/word/2006/wordml" xmlns:wps="http://schemas.microsoft.com/office/word/2010/wordprocessingShape" mc:Ignorable="w14 w15 w16se w16cid w16 w16cex w16sdtdh wp14">
+  <w:abstractNum w:abstractNumId="0" w15:restartNumberingAfterBreak="0">
+    <w:nsid w:val="1044427A"/>
+    <w:multiLevelType w:val="multilevel"/>
+    <w:tmpl w:val="10B0AA26"/>
     <w:lvl w:ilvl="0">
       <w:start w:val="1"/>
       <w:numFmt w:val="decimal"/>
@@ -865,7 +913,6 @@
       <w:pPr>
         <w:ind w:left="720" w:hanging="360"/>
       </w:pPr>
-      <w:rPr/>
     </w:lvl>
     <w:lvl w:ilvl="1">
       <w:start w:val="1"/>
@@ -875,7 +922,6 @@
       <w:pPr>
         <w:ind w:left="1440" w:hanging="360"/>
       </w:pPr>
-      <w:rPr/>
     </w:lvl>
     <w:lvl w:ilvl="2">
       <w:start w:val="1"/>
@@ -885,7 +931,6 @@
       <w:pPr>
         <w:ind w:left="2160" w:hanging="180"/>
       </w:pPr>
-      <w:rPr/>
     </w:lvl>
     <w:lvl w:ilvl="3">
       <w:start w:val="1"/>
@@ -895,7 +940,6 @@
       <w:pPr>
         <w:ind w:left="2880" w:hanging="360"/>
       </w:pPr>
-      <w:rPr/>
     </w:lvl>
     <w:lvl w:ilvl="4">
       <w:start w:val="1"/>
@@ -905,7 +949,6 @@
       <w:pPr>
         <w:ind w:left="3600" w:hanging="360"/>
       </w:pPr>
-      <w:rPr/>
     </w:lvl>
     <w:lvl w:ilvl="5">
       <w:start w:val="1"/>
@@ -915,7 +958,6 @@
       <w:pPr>
         <w:ind w:left="4320" w:hanging="180"/>
       </w:pPr>
-      <w:rPr/>
     </w:lvl>
     <w:lvl w:ilvl="6">
       <w:start w:val="1"/>
@@ -925,7 +967,6 @@
       <w:pPr>
         <w:ind w:left="5040" w:hanging="360"/>
       </w:pPr>
-      <w:rPr/>
     </w:lvl>
     <w:lvl w:ilvl="7">
       <w:start w:val="1"/>
@@ -935,7 +976,6 @@
       <w:pPr>
         <w:ind w:left="5760" w:hanging="360"/>
       </w:pPr>
-      <w:rPr/>
     </w:lvl>
     <w:lvl w:ilvl="8">
       <w:start w:val="1"/>
@@ -945,24 +985,23 @@
       <w:pPr>
         <w:ind w:left="6480" w:hanging="180"/>
       </w:pPr>
-      <w:rPr/>
     </w:lvl>
   </w:abstractNum>
   <w:num w:numId="1">
-    <w:abstractNumId w:val="1"/>
+    <w:abstractNumId w:val="0"/>
   </w:num>
 </w:numbering>
 </file>
 
 <file path=word/styles.xml><?xml version="1.0" encoding="utf-8"?>
-<w:styles xmlns:mc="http://schemas.openxmlformats.org/markup-compatibility/2006" xmlns:o="urn:schemas-microsoft-com:office:office" xmlns:r="http://schemas.openxmlformats.org/officeDocument/2006/relationships" xmlns:m="http://schemas.openxmlformats.org/officeDocument/2006/math" xmlns:v="urn:schemas-microsoft-com:vml" xmlns:wp="http://schemas.openxmlformats.org/drawingml/2006/wordprocessingDrawing" xmlns:w10="urn:schemas-microsoft-com:office:word" xmlns:w="http://schemas.openxmlformats.org/wordprocessingml/2006/main" xmlns:wne="http://schemas.microsoft.com/office/word/2006/wordml" xmlns:sl="http://schemas.openxmlformats.org/schemaLibrary/2006/main" xmlns:a="http://schemas.openxmlformats.org/drawingml/2006/main" xmlns:pic="http://schemas.openxmlformats.org/drawingml/2006/picture" xmlns:c="http://schemas.openxmlformats.org/drawingml/2006/chart" xmlns:lc="http://schemas.openxmlformats.org/drawingml/2006/lockedCanvas" xmlns:dgm="http://schemas.openxmlformats.org/drawingml/2006/diagram" xmlns:wps="http://schemas.microsoft.com/office/word/2010/wordprocessingShape" xmlns:wpg="http://schemas.microsoft.com/office/word/2010/wordprocessingGroup" xmlns:w14="http://schemas.microsoft.com/office/word/2010/wordml" xmlns:w15="http://schemas.microsoft.com/office/word/2012/wordml" xmlns:w16="http://schemas.microsoft.com/office/word/2018/wordml" xmlns:w16cex="http://schemas.microsoft.com/office/word/2018/wordml/cex" xmlns:w16cid="http://schemas.microsoft.com/office/word/2016/wordml/cid" xmlns="http://schemas.microsoft.com/office/tasks/2019/documenttasks" xmlns:cr="http://schemas.microsoft.com/office/comments/2020/reactions">
+<w:styles xmlns:mc="http://schemas.openxmlformats.org/markup-compatibility/2006" xmlns:r="http://schemas.openxmlformats.org/officeDocument/2006/relationships" xmlns:w="http://schemas.openxmlformats.org/wordprocessingml/2006/main" xmlns:w14="http://schemas.microsoft.com/office/word/2010/wordml" xmlns:w15="http://schemas.microsoft.com/office/word/2012/wordml" xmlns:w16cex="http://schemas.microsoft.com/office/word/2018/wordml/cex" xmlns:w16cid="http://schemas.microsoft.com/office/word/2016/wordml/cid" xmlns:w16="http://schemas.microsoft.com/office/word/2018/wordml" xmlns:w16sdtdh="http://schemas.microsoft.com/office/word/2020/wordml/sdtdatahash" xmlns:w16se="http://schemas.microsoft.com/office/word/2015/wordml/symex" mc:Ignorable="w14 w15 w16se w16cid w16 w16cex w16sdtdh">
   <w:docDefaults>
     <w:rPrDefault>
       <w:rPr>
-        <w:rFonts w:ascii="Calibri" w:cs="Calibri" w:eastAsia="Calibri" w:hAnsi="Calibri"/>
+        <w:rFonts w:ascii="Calibri" w:eastAsia="Calibri" w:hAnsi="Calibri" w:cs="Calibri"/>
         <w:sz w:val="22"/>
         <w:szCs w:val="22"/>
-        <w:lang w:val="ru-RU"/>
+        <w:lang w:val="ru-RU" w:eastAsia="ru-RU" w:bidi="ar-SA"/>
       </w:rPr>
     </w:rPrDefault>
     <w:pPrDefault>
@@ -971,133 +1010,402 @@
       </w:pPr>
     </w:pPrDefault>
   </w:docDefaults>
-  <w:style w:type="paragraph" w:styleId="Normal" w:default="1">
-    <w:name w:val="normal"/>
-  </w:style>
-  <w:style w:type="table" w:styleId="TableNormal" w:default="1">
-    <w:name w:val="Table Normal"/>
-  </w:style>
-  <w:style w:type="paragraph" w:styleId="Heading1">
-    <w:name w:val="heading 1"/>
-    <w:basedOn w:val="Normal"/>
-    <w:next w:val="Normal"/>
-    <w:pPr>
-      <w:keepNext w:val="1"/>
-      <w:keepLines w:val="1"/>
-      <w:spacing w:after="120" w:before="480" w:lineRule="auto"/>
-    </w:pPr>
-    <w:rPr>
-      <w:b w:val="1"/>
-      <w:sz w:val="48"/>
-      <w:szCs w:val="48"/>
-    </w:rPr>
-  </w:style>
-  <w:style w:type="paragraph" w:styleId="Heading2">
-    <w:name w:val="heading 2"/>
-    <w:basedOn w:val="Normal"/>
-    <w:next w:val="Normal"/>
-    <w:pPr>
-      <w:keepNext w:val="1"/>
-      <w:keepLines w:val="1"/>
-      <w:spacing w:after="80" w:before="360" w:lineRule="auto"/>
-    </w:pPr>
-    <w:rPr>
-      <w:b w:val="1"/>
-      <w:sz w:val="36"/>
-      <w:szCs w:val="36"/>
-    </w:rPr>
-  </w:style>
-  <w:style w:type="paragraph" w:styleId="Heading3">
-    <w:name w:val="heading 3"/>
-    <w:basedOn w:val="Normal"/>
-    <w:next w:val="Normal"/>
-    <w:pPr>
-      <w:keepNext w:val="1"/>
-      <w:keepLines w:val="1"/>
-      <w:spacing w:after="80" w:before="280" w:lineRule="auto"/>
-    </w:pPr>
-    <w:rPr>
-      <w:b w:val="1"/>
-      <w:sz w:val="28"/>
-      <w:szCs w:val="28"/>
-    </w:rPr>
-  </w:style>
-  <w:style w:type="paragraph" w:styleId="Heading4">
-    <w:name w:val="heading 4"/>
-    <w:basedOn w:val="Normal"/>
-    <w:next w:val="Normal"/>
-    <w:pPr>
-      <w:keepNext w:val="1"/>
-      <w:keepLines w:val="1"/>
-      <w:spacing w:after="40" w:before="240" w:lineRule="auto"/>
-    </w:pPr>
-    <w:rPr>
-      <w:b w:val="1"/>
-      <w:sz w:val="24"/>
-      <w:szCs w:val="24"/>
-    </w:rPr>
-  </w:style>
-  <w:style w:type="paragraph" w:styleId="Heading5">
-    <w:name w:val="heading 5"/>
-    <w:basedOn w:val="Normal"/>
-    <w:next w:val="Normal"/>
-    <w:pPr>
-      <w:keepNext w:val="1"/>
-      <w:keepLines w:val="1"/>
-      <w:spacing w:after="40" w:before="220" w:lineRule="auto"/>
-    </w:pPr>
-    <w:rPr>
-      <w:b w:val="1"/>
-    </w:rPr>
-  </w:style>
-  <w:style w:type="paragraph" w:styleId="Heading6">
-    <w:name w:val="heading 6"/>
-    <w:basedOn w:val="Normal"/>
-    <w:next w:val="Normal"/>
-    <w:pPr>
-      <w:keepNext w:val="1"/>
-      <w:keepLines w:val="1"/>
-      <w:spacing w:after="40" w:before="200" w:lineRule="auto"/>
-    </w:pPr>
-    <w:rPr>
-      <w:b w:val="1"/>
-      <w:sz w:val="20"/>
-      <w:szCs w:val="20"/>
-    </w:rPr>
-  </w:style>
-  <w:style w:type="paragraph" w:styleId="Title">
-    <w:name w:val="Title"/>
-    <w:basedOn w:val="Normal"/>
-    <w:next w:val="Normal"/>
-    <w:pPr>
-      <w:keepNext w:val="1"/>
-      <w:keepLines w:val="1"/>
-      <w:spacing w:after="120" w:before="480" w:lineRule="auto"/>
-    </w:pPr>
-    <w:rPr>
-      <w:b w:val="1"/>
-      <w:sz w:val="72"/>
-      <w:szCs w:val="72"/>
-    </w:rPr>
-  </w:style>
-  <w:style w:type="paragraph" w:styleId="a" w:default="1">
+  <w:latentStyles w:defLockedState="0" w:defUIPriority="99" w:defSemiHidden="0" w:defUnhideWhenUsed="0" w:defQFormat="0" w:count="376">
+    <w:lsdException w:name="Normal" w:uiPriority="0" w:qFormat="1"/>
+    <w:lsdException w:name="heading 1" w:uiPriority="9" w:qFormat="1"/>
+    <w:lsdException w:name="heading 2" w:semiHidden="1" w:uiPriority="9" w:unhideWhenUsed="1" w:qFormat="1"/>
+    <w:lsdException w:name="heading 3" w:semiHidden="1" w:uiPriority="9" w:unhideWhenUsed="1" w:qFormat="1"/>
+    <w:lsdException w:name="heading 4" w:semiHidden="1" w:uiPriority="9" w:unhideWhenUsed="1" w:qFormat="1"/>
+    <w:lsdException w:name="heading 5" w:semiHidden="1" w:uiPriority="9" w:unhideWhenUsed="1" w:qFormat="1"/>
+    <w:lsdException w:name="heading 6" w:semiHidden="1" w:uiPriority="9" w:unhideWhenUsed="1" w:qFormat="1"/>
+    <w:lsdException w:name="heading 7" w:semiHidden="1" w:uiPriority="9" w:unhideWhenUsed="1" w:qFormat="1"/>
+    <w:lsdException w:name="heading 8" w:semiHidden="1" w:uiPriority="9" w:unhideWhenUsed="1" w:qFormat="1"/>
+    <w:lsdException w:name="heading 9" w:semiHidden="1" w:uiPriority="9" w:unhideWhenUsed="1" w:qFormat="1"/>
+    <w:lsdException w:name="index 1" w:semiHidden="1" w:unhideWhenUsed="1"/>
+    <w:lsdException w:name="index 2" w:semiHidden="1" w:unhideWhenUsed="1"/>
+    <w:lsdException w:name="index 3" w:semiHidden="1" w:unhideWhenUsed="1"/>
+    <w:lsdException w:name="index 4" w:semiHidden="1" w:unhideWhenUsed="1"/>
+    <w:lsdException w:name="index 5" w:semiHidden="1" w:unhideWhenUsed="1"/>
+    <w:lsdException w:name="index 6" w:semiHidden="1" w:unhideWhenUsed="1"/>
+    <w:lsdException w:name="index 7" w:semiHidden="1" w:unhideWhenUsed="1"/>
+    <w:lsdException w:name="index 8" w:semiHidden="1" w:unhideWhenUsed="1"/>
+    <w:lsdException w:name="index 9" w:semiHidden="1" w:unhideWhenUsed="1"/>
+    <w:lsdException w:name="toc 1" w:semiHidden="1" w:uiPriority="39" w:unhideWhenUsed="1"/>
+    <w:lsdException w:name="toc 2" w:semiHidden="1" w:uiPriority="39" w:unhideWhenUsed="1"/>
+    <w:lsdException w:name="toc 3" w:semiHidden="1" w:uiPriority="39" w:unhideWhenUsed="1"/>
+    <w:lsdException w:name="toc 4" w:semiHidden="1" w:uiPriority="39" w:unhideWhenUsed="1"/>
+    <w:lsdException w:name="toc 5" w:semiHidden="1" w:uiPriority="39" w:unhideWhenUsed="1"/>
+    <w:lsdException w:name="toc 6" w:semiHidden="1" w:uiPriority="39" w:unhideWhenUsed="1"/>
+    <w:lsdException w:name="toc 7" w:semiHidden="1" w:uiPriority="39" w:unhideWhenUsed="1"/>
+    <w:lsdException w:name="toc 8" w:semiHidden="1" w:uiPriority="39" w:unhideWhenUsed="1"/>
+    <w:lsdException w:name="toc 9" w:semiHidden="1" w:uiPriority="39" w:unhideWhenUsed="1"/>
+    <w:lsdException w:name="Normal Indent" w:semiHidden="1" w:unhideWhenUsed="1"/>
+    <w:lsdException w:name="footnote text" w:semiHidden="1" w:unhideWhenUsed="1"/>
+    <w:lsdException w:name="annotation text" w:semiHidden="1" w:unhideWhenUsed="1"/>
+    <w:lsdException w:name="header" w:semiHidden="1" w:unhideWhenUsed="1"/>
+    <w:lsdException w:name="footer" w:semiHidden="1" w:unhideWhenUsed="1"/>
+    <w:lsdException w:name="index heading" w:semiHidden="1" w:unhideWhenUsed="1"/>
+    <w:lsdException w:name="caption" w:semiHidden="1" w:uiPriority="35" w:unhideWhenUsed="1" w:qFormat="1"/>
+    <w:lsdException w:name="table of figures" w:semiHidden="1" w:unhideWhenUsed="1"/>
+    <w:lsdException w:name="envelope address" w:semiHidden="1" w:unhideWhenUsed="1"/>
+    <w:lsdException w:name="envelope return" w:semiHidden="1" w:unhideWhenUsed="1"/>
+    <w:lsdException w:name="footnote reference" w:semiHidden="1" w:unhideWhenUsed="1"/>
+    <w:lsdException w:name="annotation reference" w:semiHidden="1" w:unhideWhenUsed="1"/>
+    <w:lsdException w:name="line number" w:semiHidden="1" w:unhideWhenUsed="1"/>
+    <w:lsdException w:name="page number" w:semiHidden="1" w:unhideWhenUsed="1"/>
+    <w:lsdException w:name="endnote reference" w:semiHidden="1" w:unhideWhenUsed="1"/>
+    <w:lsdException w:name="endnote text" w:semiHidden="1" w:unhideWhenUsed="1"/>
+    <w:lsdException w:name="table of authorities" w:semiHidden="1" w:unhideWhenUsed="1"/>
+    <w:lsdException w:name="macro" w:semiHidden="1" w:unhideWhenUsed="1"/>
+    <w:lsdException w:name="toa heading" w:semiHidden="1" w:unhideWhenUsed="1"/>
+    <w:lsdException w:name="List" w:semiHidden="1" w:unhideWhenUsed="1"/>
+    <w:lsdException w:name="List Bullet" w:semiHidden="1" w:unhideWhenUsed="1"/>
+    <w:lsdException w:name="List Number" w:semiHidden="1" w:unhideWhenUsed="1"/>
+    <w:lsdException w:name="List 2" w:semiHidden="1" w:unhideWhenUsed="1"/>
+    <w:lsdException w:name="List 3" w:semiHidden="1" w:unhideWhenUsed="1"/>
+    <w:lsdException w:name="List 4" w:semiHidden="1" w:unhideWhenUsed="1"/>
+    <w:lsdException w:name="List 5" w:semiHidden="1" w:unhideWhenUsed="1"/>
+    <w:lsdException w:name="List Bullet 2" w:semiHidden="1" w:unhideWhenUsed="1"/>
+    <w:lsdException w:name="List Bullet 3" w:semiHidden="1" w:unhideWhenUsed="1"/>
+    <w:lsdException w:name="List Bullet 4" w:semiHidden="1" w:unhideWhenUsed="1"/>
+    <w:lsdException w:name="List Bullet 5" w:semiHidden="1" w:unhideWhenUsed="1"/>
+    <w:lsdException w:name="List Number 2" w:semiHidden="1" w:unhideWhenUsed="1"/>
+    <w:lsdException w:name="List Number 3" w:semiHidden="1" w:unhideWhenUsed="1"/>
+    <w:lsdException w:name="List Number 4" w:semiHidden="1" w:unhideWhenUsed="1"/>
+    <w:lsdException w:name="List Number 5" w:semiHidden="1" w:unhideWhenUsed="1"/>
+    <w:lsdException w:name="Title" w:uiPriority="10" w:qFormat="1"/>
+    <w:lsdException w:name="Closing" w:semiHidden="1" w:unhideWhenUsed="1"/>
+    <w:lsdException w:name="Signature" w:semiHidden="1" w:unhideWhenUsed="1"/>
+    <w:lsdException w:name="Default Paragraph Font" w:semiHidden="1" w:uiPriority="1" w:unhideWhenUsed="1"/>
+    <w:lsdException w:name="Body Text" w:semiHidden="1" w:unhideWhenUsed="1"/>
+    <w:lsdException w:name="Body Text Indent" w:semiHidden="1" w:unhideWhenUsed="1"/>
+    <w:lsdException w:name="List Continue" w:semiHidden="1" w:unhideWhenUsed="1"/>
+    <w:lsdException w:name="List Continue 2" w:semiHidden="1" w:unhideWhenUsed="1"/>
+    <w:lsdException w:name="List Continue 3" w:semiHidden="1" w:unhideWhenUsed="1"/>
+    <w:lsdException w:name="List Continue 4" w:semiHidden="1" w:unhideWhenUsed="1"/>
+    <w:lsdException w:name="List Continue 5" w:semiHidden="1" w:unhideWhenUsed="1"/>
+    <w:lsdException w:name="Message Header" w:semiHidden="1" w:unhideWhenUsed="1"/>
+    <w:lsdException w:name="Subtitle" w:uiPriority="11" w:qFormat="1"/>
+    <w:lsdException w:name="Salutation" w:semiHidden="1" w:unhideWhenUsed="1"/>
+    <w:lsdException w:name="Date" w:semiHidden="1" w:unhideWhenUsed="1"/>
+    <w:lsdException w:name="Body Text First Indent" w:semiHidden="1" w:unhideWhenUsed="1"/>
+    <w:lsdException w:name="Body Text First Indent 2" w:semiHidden="1" w:unhideWhenUsed="1"/>
+    <w:lsdException w:name="Note Heading" w:semiHidden="1" w:unhideWhenUsed="1"/>
+    <w:lsdException w:name="Body Text 2" w:semiHidden="1" w:unhideWhenUsed="1"/>
+    <w:lsdException w:name="Body Text 3" w:semiHidden="1" w:unhideWhenUsed="1"/>
+    <w:lsdException w:name="Body Text Indent 2" w:semiHidden="1" w:unhideWhenUsed="1"/>
+    <w:lsdException w:name="Body Text Indent 3" w:semiHidden="1" w:unhideWhenUsed="1"/>
+    <w:lsdException w:name="Block Text" w:semiHidden="1" w:unhideWhenUsed="1"/>
+    <w:lsdException w:name="Hyperlink" w:semiHidden="1" w:unhideWhenUsed="1"/>
+    <w:lsdException w:name="FollowedHyperlink" w:semiHidden="1" w:unhideWhenUsed="1"/>
+    <w:lsdException w:name="Strong" w:uiPriority="22" w:qFormat="1"/>
+    <w:lsdException w:name="Emphasis" w:uiPriority="20" w:qFormat="1"/>
+    <w:lsdException w:name="Document Map" w:semiHidden="1" w:unhideWhenUsed="1"/>
+    <w:lsdException w:name="Plain Text" w:semiHidden="1" w:unhideWhenUsed="1"/>
+    <w:lsdException w:name="E-mail Signature" w:semiHidden="1" w:unhideWhenUsed="1"/>
+    <w:lsdException w:name="HTML Top of Form" w:semiHidden="1" w:unhideWhenUsed="1"/>
+    <w:lsdException w:name="HTML Bottom of Form" w:semiHidden="1" w:unhideWhenUsed="1"/>
+    <w:lsdException w:name="Normal (Web)" w:semiHidden="1" w:unhideWhenUsed="1"/>
+    <w:lsdException w:name="HTML Acronym" w:semiHidden="1" w:unhideWhenUsed="1"/>
+    <w:lsdException w:name="HTML Address" w:semiHidden="1" w:unhideWhenUsed="1"/>
+    <w:lsdException w:name="HTML Cite" w:semiHidden="1" w:unhideWhenUsed="1"/>
+    <w:lsdException w:name="HTML Code" w:semiHidden="1" w:unhideWhenUsed="1"/>
+    <w:lsdException w:name="HTML Definition" w:semiHidden="1" w:unhideWhenUsed="1"/>
+    <w:lsdException w:name="HTML Keyboard" w:semiHidden="1" w:unhideWhenUsed="1"/>
+    <w:lsdException w:name="HTML Preformatted" w:semiHidden="1" w:unhideWhenUsed="1"/>
+    <w:lsdException w:name="HTML Sample" w:semiHidden="1" w:unhideWhenUsed="1"/>
+    <w:lsdException w:name="HTML Typewriter" w:semiHidden="1" w:unhideWhenUsed="1"/>
+    <w:lsdException w:name="HTML Variable" w:semiHidden="1" w:unhideWhenUsed="1"/>
+    <w:lsdException w:name="Normal Table" w:semiHidden="1" w:unhideWhenUsed="1"/>
+    <w:lsdException w:name="annotation subject" w:semiHidden="1" w:unhideWhenUsed="1"/>
+    <w:lsdException w:name="No List" w:semiHidden="1" w:unhideWhenUsed="1"/>
+    <w:lsdException w:name="Outline List 1" w:semiHidden="1" w:unhideWhenUsed="1"/>
+    <w:lsdException w:name="Outline List 2" w:semiHidden="1" w:unhideWhenUsed="1"/>
+    <w:lsdException w:name="Outline List 3" w:semiHidden="1" w:unhideWhenUsed="1"/>
+    <w:lsdException w:name="Table Simple 1" w:semiHidden="1" w:unhideWhenUsed="1"/>
+    <w:lsdException w:name="Table Simple 2" w:semiHidden="1" w:unhideWhenUsed="1"/>
+    <w:lsdException w:name="Table Simple 3" w:semiHidden="1" w:unhideWhenUsed="1"/>
+    <w:lsdException w:name="Table Classic 1" w:semiHidden="1" w:unhideWhenUsed="1"/>
+    <w:lsdException w:name="Table Classic 2" w:semiHidden="1" w:unhideWhenUsed="1"/>
+    <w:lsdException w:name="Table Classic 3" w:semiHidden="1" w:unhideWhenUsed="1"/>
+    <w:lsdException w:name="Table Classic 4" w:semiHidden="1" w:unhideWhenUsed="1"/>
+    <w:lsdException w:name="Table Colorful 1" w:semiHidden="1" w:unhideWhenUsed="1"/>
+    <w:lsdException w:name="Table Colorful 2" w:semiHidden="1" w:unhideWhenUsed="1"/>
+    <w:lsdException w:name="Table Colorful 3" w:semiHidden="1" w:unhideWhenUsed="1"/>
+    <w:lsdException w:name="Table Columns 1" w:semiHidden="1" w:unhideWhenUsed="1"/>
+    <w:lsdException w:name="Table Columns 2" w:semiHidden="1" w:unhideWhenUsed="1"/>
+    <w:lsdException w:name="Table Columns 3" w:semiHidden="1" w:unhideWhenUsed="1"/>
+    <w:lsdException w:name="Table Columns 4" w:semiHidden="1" w:unhideWhenUsed="1"/>
+    <w:lsdException w:name="Table Columns 5" w:semiHidden="1" w:unhideWhenUsed="1"/>
+    <w:lsdException w:name="Table Grid 1" w:semiHidden="1" w:unhideWhenUsed="1"/>
+    <w:lsdException w:name="Table Grid 2" w:semiHidden="1" w:unhideWhenUsed="1"/>
+    <w:lsdException w:name="Table Grid 3" w:semiHidden="1" w:unhideWhenUsed="1"/>
+    <w:lsdException w:name="Table Grid 4" w:semiHidden="1" w:unhideWhenUsed="1"/>
+    <w:lsdException w:name="Table Grid 5" w:semiHidden="1" w:unhideWhenUsed="1"/>
+    <w:lsdException w:name="Table Grid 6" w:semiHidden="1" w:unhideWhenUsed="1"/>
+    <w:lsdException w:name="Table Grid 7" w:semiHidden="1" w:unhideWhenUsed="1"/>
+    <w:lsdException w:name="Table Grid 8" w:semiHidden="1" w:unhideWhenUsed="1"/>
+    <w:lsdException w:name="Table List 1" w:semiHidden="1" w:unhideWhenUsed="1"/>
+    <w:lsdException w:name="Table List 2" w:semiHidden="1" w:unhideWhenUsed="1"/>
+    <w:lsdException w:name="Table List 3" w:semiHidden="1" w:unhideWhenUsed="1"/>
+    <w:lsdException w:name="Table List 4" w:semiHidden="1" w:unhideWhenUsed="1"/>
+    <w:lsdException w:name="Table List 5" w:semiHidden="1" w:unhideWhenUsed="1"/>
+    <w:lsdException w:name="Table List 6" w:semiHidden="1" w:unhideWhenUsed="1"/>
+    <w:lsdException w:name="Table List 7" w:semiHidden="1" w:unhideWhenUsed="1"/>
+    <w:lsdException w:name="Table List 8" w:semiHidden="1" w:unhideWhenUsed="1"/>
+    <w:lsdException w:name="Table 3D effects 1" w:semiHidden="1" w:unhideWhenUsed="1"/>
+    <w:lsdException w:name="Table 3D effects 2" w:semiHidden="1" w:unhideWhenUsed="1"/>
+    <w:lsdException w:name="Table 3D effects 3" w:semiHidden="1" w:unhideWhenUsed="1"/>
+    <w:lsdException w:name="Table Contemporary" w:semiHidden="1" w:unhideWhenUsed="1"/>
+    <w:lsdException w:name="Table Elegant" w:semiHidden="1" w:unhideWhenUsed="1"/>
+    <w:lsdException w:name="Table Professional" w:semiHidden="1" w:unhideWhenUsed="1"/>
+    <w:lsdException w:name="Table Subtle 1" w:semiHidden="1" w:unhideWhenUsed="1"/>
+    <w:lsdException w:name="Table Subtle 2" w:semiHidden="1" w:unhideWhenUsed="1"/>
+    <w:lsdException w:name="Table Web 1" w:semiHidden="1" w:unhideWhenUsed="1"/>
+    <w:lsdException w:name="Table Web 2" w:semiHidden="1" w:unhideWhenUsed="1"/>
+    <w:lsdException w:name="Table Web 3" w:semiHidden="1" w:unhideWhenUsed="1"/>
+    <w:lsdException w:name="Balloon Text" w:semiHidden="1" w:unhideWhenUsed="1"/>
+    <w:lsdException w:name="Table Grid" w:uiPriority="39"/>
+    <w:lsdException w:name="Table Theme" w:semiHidden="1" w:unhideWhenUsed="1"/>
+    <w:lsdException w:name="Placeholder Text" w:semiHidden="1"/>
+    <w:lsdException w:name="No Spacing" w:uiPriority="1" w:qFormat="1"/>
+    <w:lsdException w:name="Light Shading" w:uiPriority="60"/>
+    <w:lsdException w:name="Light List" w:uiPriority="61"/>
+    <w:lsdException w:name="Light Grid" w:uiPriority="62"/>
+    <w:lsdException w:name="Medium Shading 1" w:uiPriority="63"/>
+    <w:lsdException w:name="Medium Shading 2" w:uiPriority="64"/>
+    <w:lsdException w:name="Medium List 1" w:uiPriority="65"/>
+    <w:lsdException w:name="Medium List 2" w:uiPriority="66"/>
+    <w:lsdException w:name="Medium Grid 1" w:uiPriority="67"/>
+    <w:lsdException w:name="Medium Grid 2" w:uiPriority="68"/>
+    <w:lsdException w:name="Medium Grid 3" w:uiPriority="69"/>
+    <w:lsdException w:name="Dark List" w:uiPriority="70"/>
+    <w:lsdException w:name="Colorful Shading" w:uiPriority="71"/>
+    <w:lsdException w:name="Colorful List" w:uiPriority="72"/>
+    <w:lsdException w:name="Colorful Grid" w:uiPriority="73"/>
+    <w:lsdException w:name="Light Shading Accent 1" w:uiPriority="60"/>
+    <w:lsdException w:name="Light List Accent 1" w:uiPriority="61"/>
+    <w:lsdException w:name="Light Grid Accent 1" w:uiPriority="62"/>
+    <w:lsdException w:name="Medium Shading 1 Accent 1" w:uiPriority="63"/>
+    <w:lsdException w:name="Medium Shading 2 Accent 1" w:uiPriority="64"/>
+    <w:lsdException w:name="Medium List 1 Accent 1" w:uiPriority="65"/>
+    <w:lsdException w:name="Revision" w:semiHidden="1"/>
+    <w:lsdException w:name="List Paragraph" w:uiPriority="34" w:qFormat="1"/>
+    <w:lsdException w:name="Quote" w:uiPriority="29" w:qFormat="1"/>
+    <w:lsdException w:name="Intense Quote" w:uiPriority="30" w:qFormat="1"/>
+    <w:lsdException w:name="Medium List 2 Accent 1" w:uiPriority="66"/>
+    <w:lsdException w:name="Medium Grid 1 Accent 1" w:uiPriority="67"/>
+    <w:lsdException w:name="Medium Grid 2 Accent 1" w:uiPriority="68"/>
+    <w:lsdException w:name="Medium Grid 3 Accent 1" w:uiPriority="69"/>
+    <w:lsdException w:name="Dark List Accent 1" w:uiPriority="70"/>
+    <w:lsdException w:name="Colorful Shading Accent 1" w:uiPriority="71"/>
+    <w:lsdException w:name="Colorful List Accent 1" w:uiPriority="72"/>
+    <w:lsdException w:name="Colorful Grid Accent 1" w:uiPriority="73"/>
+    <w:lsdException w:name="Light Shading Accent 2" w:uiPriority="60"/>
+    <w:lsdException w:name="Light List Accent 2" w:uiPriority="61"/>
+    <w:lsdException w:name="Light Grid Accent 2" w:uiPriority="62"/>
+    <w:lsdException w:name="Medium Shading 1 Accent 2" w:uiPriority="63"/>
+    <w:lsdException w:name="Medium Shading 2 Accent 2" w:uiPriority="64"/>
+    <w:lsdException w:name="Medium List 1 Accent 2" w:uiPriority="65"/>
+    <w:lsdException w:name="Medium List 2 Accent 2" w:uiPriority="66"/>
+    <w:lsdException w:name="Medium Grid 1 Accent 2" w:uiPriority="67"/>
+    <w:lsdException w:name="Medium Grid 2 Accent 2" w:uiPriority="68"/>
+    <w:lsdException w:name="Medium Grid 3 Accent 2" w:uiPriority="69"/>
+    <w:lsdException w:name="Dark List Accent 2" w:uiPriority="70"/>
+    <w:lsdException w:name="Colorful Shading Accent 2" w:uiPriority="71"/>
+    <w:lsdException w:name="Colorful List Accent 2" w:uiPriority="72"/>
+    <w:lsdException w:name="Colorful Grid Accent 2" w:uiPriority="73"/>
+    <w:lsdException w:name="Light Shading Accent 3" w:uiPriority="60"/>
+    <w:lsdException w:name="Light List Accent 3" w:uiPriority="61"/>
+    <w:lsdException w:name="Light Grid Accent 3" w:uiPriority="62"/>
+    <w:lsdException w:name="Medium Shading 1 Accent 3" w:uiPriority="63"/>
+    <w:lsdException w:name="Medium Shading 2 Accent 3" w:uiPriority="64"/>
+    <w:lsdException w:name="Medium List 1 Accent 3" w:uiPriority="65"/>
+    <w:lsdException w:name="Medium List 2 Accent 3" w:uiPriority="66"/>
+    <w:lsdException w:name="Medium Grid 1 Accent 3" w:uiPriority="67"/>
+    <w:lsdException w:name="Medium Grid 2 Accent 3" w:uiPriority="68"/>
+    <w:lsdException w:name="Medium Grid 3 Accent 3" w:uiPriority="69"/>
+    <w:lsdException w:name="Dark List Accent 3" w:uiPriority="70"/>
+    <w:lsdException w:name="Colorful Shading Accent 3" w:uiPriority="71"/>
+    <w:lsdException w:name="Colorful List Accent 3" w:uiPriority="72"/>
+    <w:lsdException w:name="Colorful Grid Accent 3" w:uiPriority="73"/>
+    <w:lsdException w:name="Light Shading Accent 4" w:uiPriority="60"/>
+    <w:lsdException w:name="Light List Accent 4" w:uiPriority="61"/>
+    <w:lsdException w:name="Light Grid Accent 4" w:uiPriority="62"/>
+    <w:lsdException w:name="Medium Shading 1 Accent 4" w:uiPriority="63"/>
+    <w:lsdException w:name="Medium Shading 2 Accent 4" w:uiPriority="64"/>
+    <w:lsdException w:name="Medium List 1 Accent 4" w:uiPriority="65"/>
+    <w:lsdException w:name="Medium List 2 Accent 4" w:uiPriority="66"/>
+    <w:lsdException w:name="Medium Grid 1 Accent 4" w:uiPriority="67"/>
+    <w:lsdException w:name="Medium Grid 2 Accent 4" w:uiPriority="68"/>
+    <w:lsdException w:name="Medium Grid 3 Accent 4" w:uiPriority="69"/>
+    <w:lsdException w:name="Dark List Accent 4" w:uiPriority="70"/>
+    <w:lsdException w:name="Colorful Shading Accent 4" w:uiPriority="71"/>
+    <w:lsdException w:name="Colorful List Accent 4" w:uiPriority="72"/>
+    <w:lsdException w:name="Colorful Grid Accent 4" w:uiPriority="73"/>
+    <w:lsdException w:name="Light Shading Accent 5" w:uiPriority="60"/>
+    <w:lsdException w:name="Light List Accent 5" w:uiPriority="61"/>
+    <w:lsdException w:name="Light Grid Accent 5" w:uiPriority="62"/>
+    <w:lsdException w:name="Medium Shading 1 Accent 5" w:uiPriority="63"/>
+    <w:lsdException w:name="Medium Shading 2 Accent 5" w:uiPriority="64"/>
+    <w:lsdException w:name="Medium List 1 Accent 5" w:uiPriority="65"/>
+    <w:lsdException w:name="Medium List 2 Accent 5" w:uiPriority="66"/>
+    <w:lsdException w:name="Medium Grid 1 Accent 5" w:uiPriority="67"/>
+    <w:lsdException w:name="Medium Grid 2 Accent 5" w:uiPriority="68"/>
+    <w:lsdException w:name="Medium Grid 3 Accent 5" w:uiPriority="69"/>
+    <w:lsdException w:name="Dark List Accent 5" w:uiPriority="70"/>
+    <w:lsdException w:name="Colorful Shading Accent 5" w:uiPriority="71"/>
+    <w:lsdException w:name="Colorful List Accent 5" w:uiPriority="72"/>
+    <w:lsdException w:name="Colorful Grid Accent 5" w:uiPriority="73"/>
+    <w:lsdException w:name="Light Shading Accent 6" w:uiPriority="60"/>
+    <w:lsdException w:name="Light List Accent 6" w:uiPriority="61"/>
+    <w:lsdException w:name="Light Grid Accent 6" w:uiPriority="62"/>
+    <w:lsdException w:name="Medium Shading 1 Accent 6" w:uiPriority="63"/>
+    <w:lsdException w:name="Medium Shading 2 Accent 6" w:uiPriority="64"/>
+    <w:lsdException w:name="Medium List 1 Accent 6" w:uiPriority="65"/>
+    <w:lsdException w:name="Medium List 2 Accent 6" w:uiPriority="66"/>
+    <w:lsdException w:name="Medium Grid 1 Accent 6" w:uiPriority="67"/>
+    <w:lsdException w:name="Medium Grid 2 Accent 6" w:uiPriority="68"/>
+    <w:lsdException w:name="Medium Grid 3 Accent 6" w:uiPriority="69"/>
+    <w:lsdException w:name="Dark List Accent 6" w:uiPriority="70"/>
+    <w:lsdException w:name="Colorful Shading Accent 6" w:uiPriority="71"/>
+    <w:lsdException w:name="Colorful List Accent 6" w:uiPriority="72"/>
+    <w:lsdException w:name="Colorful Grid Accent 6" w:uiPriority="73"/>
+    <w:lsdException w:name="Subtle Emphasis" w:uiPriority="19" w:qFormat="1"/>
+    <w:lsdException w:name="Intense Emphasis" w:uiPriority="21" w:qFormat="1"/>
+    <w:lsdException w:name="Subtle Reference" w:uiPriority="31" w:qFormat="1"/>
+    <w:lsdException w:name="Intense Reference" w:uiPriority="32" w:qFormat="1"/>
+    <w:lsdException w:name="Book Title" w:uiPriority="33" w:qFormat="1"/>
+    <w:lsdException w:name="Bibliography" w:semiHidden="1" w:uiPriority="37" w:unhideWhenUsed="1"/>
+    <w:lsdException w:name="TOC Heading" w:semiHidden="1" w:uiPriority="39" w:unhideWhenUsed="1" w:qFormat="1"/>
+    <w:lsdException w:name="Plain Table 1" w:uiPriority="41"/>
+    <w:lsdException w:name="Plain Table 2" w:uiPriority="42"/>
+    <w:lsdException w:name="Plain Table 3" w:uiPriority="43"/>
+    <w:lsdException w:name="Plain Table 4" w:uiPriority="44"/>
+    <w:lsdException w:name="Plain Table 5" w:uiPriority="45"/>
+    <w:lsdException w:name="Grid Table Light" w:uiPriority="40"/>
+    <w:lsdException w:name="Grid Table 1 Light" w:uiPriority="46"/>
+    <w:lsdException w:name="Grid Table 2" w:uiPriority="47"/>
+    <w:lsdException w:name="Grid Table 3" w:uiPriority="48"/>
+    <w:lsdException w:name="Grid Table 4" w:uiPriority="49"/>
+    <w:lsdException w:name="Grid Table 5 Dark" w:uiPriority="50"/>
+    <w:lsdException w:name="Grid Table 6 Colorful" w:uiPriority="51"/>
+    <w:lsdException w:name="Grid Table 7 Colorful" w:uiPriority="52"/>
+    <w:lsdException w:name="Grid Table 1 Light Accent 1" w:uiPriority="46"/>
+    <w:lsdException w:name="Grid Table 2 Accent 1" w:uiPriority="47"/>
+    <w:lsdException w:name="Grid Table 3 Accent 1" w:uiPriority="48"/>
+    <w:lsdException w:name="Grid Table 4 Accent 1" w:uiPriority="49"/>
+    <w:lsdException w:name="Grid Table 5 Dark Accent 1" w:uiPriority="50"/>
+    <w:lsdException w:name="Grid Table 6 Colorful Accent 1" w:uiPriority="51"/>
+    <w:lsdException w:name="Grid Table 7 Colorful Accent 1" w:uiPriority="52"/>
+    <w:lsdException w:name="Grid Table 1 Light Accent 2" w:uiPriority="46"/>
+    <w:lsdException w:name="Grid Table 2 Accent 2" w:uiPriority="47"/>
+    <w:lsdException w:name="Grid Table 3 Accent 2" w:uiPriority="48"/>
+    <w:lsdException w:name="Grid Table 4 Accent 2" w:uiPriority="49"/>
+    <w:lsdException w:name="Grid Table 5 Dark Accent 2" w:uiPriority="50"/>
+    <w:lsdException w:name="Grid Table 6 Colorful Accent 2" w:uiPriority="51"/>
+    <w:lsdException w:name="Grid Table 7 Colorful Accent 2" w:uiPriority="52"/>
+    <w:lsdException w:name="Grid Table 1 Light Accent 3" w:uiPriority="46"/>
+    <w:lsdException w:name="Grid Table 2 Accent 3" w:uiPriority="47"/>
+    <w:lsdException w:name="Grid Table 3 Accent 3" w:uiPriority="48"/>
+    <w:lsdException w:name="Grid Table 4 Accent 3" w:uiPriority="49"/>
+    <w:lsdException w:name="Grid Table 5 Dark Accent 3" w:uiPriority="50"/>
+    <w:lsdException w:name="Grid Table 6 Colorful Accent 3" w:uiPriority="51"/>
+    <w:lsdException w:name="Grid Table 7 Colorful Accent 3" w:uiPriority="52"/>
+    <w:lsdException w:name="Grid Table 1 Light Accent 4" w:uiPriority="46"/>
+    <w:lsdException w:name="Grid Table 2 Accent 4" w:uiPriority="47"/>
+    <w:lsdException w:name="Grid Table 3 Accent 4" w:uiPriority="48"/>
+    <w:lsdException w:name="Grid Table 4 Accent 4" w:uiPriority="49"/>
+    <w:lsdException w:name="Grid Table 5 Dark Accent 4" w:uiPriority="50"/>
+    <w:lsdException w:name="Grid Table 6 Colorful Accent 4" w:uiPriority="51"/>
+    <w:lsdException w:name="Grid Table 7 Colorful Accent 4" w:uiPriority="52"/>
+    <w:lsdException w:name="Grid Table 1 Light Accent 5" w:uiPriority="46"/>
+    <w:lsdException w:name="Grid Table 2 Accent 5" w:uiPriority="47"/>
+    <w:lsdException w:name="Grid Table 3 Accent 5" w:uiPriority="48"/>
+    <w:lsdException w:name="Grid Table 4 Accent 5" w:uiPriority="49"/>
+    <w:lsdException w:name="Grid Table 5 Dark Accent 5" w:uiPriority="50"/>
+    <w:lsdException w:name="Grid Table 6 Colorful Accent 5" w:uiPriority="51"/>
+    <w:lsdException w:name="Grid Table 7 Colorful Accent 5" w:uiPriority="52"/>
+    <w:lsdException w:name="Grid Table 1 Light Accent 6" w:uiPriority="46"/>
+    <w:lsdException w:name="Grid Table 2 Accent 6" w:uiPriority="47"/>
+    <w:lsdException w:name="Grid Table 3 Accent 6" w:uiPriority="48"/>
+    <w:lsdException w:name="Grid Table 4 Accent 6" w:uiPriority="49"/>
+    <w:lsdException w:name="Grid Table 5 Dark Accent 6" w:uiPriority="50"/>
+    <w:lsdException w:name="Grid Table 6 Colorful Accent 6" w:uiPriority="51"/>
+    <w:lsdException w:name="Grid Table 7 Colorful Accent 6" w:uiPriority="52"/>
+    <w:lsdException w:name="List Table 1 Light" w:uiPriority="46"/>
+    <w:lsdException w:name="List Table 2" w:uiPriority="47"/>
+    <w:lsdException w:name="List Table 3" w:uiPriority="48"/>
+    <w:lsdException w:name="List Table 4" w:uiPriority="49"/>
+    <w:lsdException w:name="List Table 5 Dark" w:uiPriority="50"/>
+    <w:lsdException w:name="List Table 6 Colorful" w:uiPriority="51"/>
+    <w:lsdException w:name="List Table 7 Colorful" w:uiPriority="52"/>
+    <w:lsdException w:name="List Table 1 Light Accent 1" w:uiPriority="46"/>
+    <w:lsdException w:name="List Table 2 Accent 1" w:uiPriority="47"/>
+    <w:lsdException w:name="List Table 3 Accent 1" w:uiPriority="48"/>
+    <w:lsdException w:name="List Table 4 Accent 1" w:uiPriority="49"/>
+    <w:lsdException w:name="List Table 5 Dark Accent 1" w:uiPriority="50"/>
+    <w:lsdException w:name="List Table 6 Colorful Accent 1" w:uiPriority="51"/>
+    <w:lsdException w:name="List Table 7 Colorful Accent 1" w:uiPriority="52"/>
+    <w:lsdException w:name="List Table 1 Light Accent 2" w:uiPriority="46"/>
+    <w:lsdException w:name="List Table 2 Accent 2" w:uiPriority="47"/>
+    <w:lsdException w:name="List Table 3 Accent 2" w:uiPriority="48"/>
+    <w:lsdException w:name="List Table 4 Accent 2" w:uiPriority="49"/>
+    <w:lsdException w:name="List Table 5 Dark Accent 2" w:uiPriority="50"/>
+    <w:lsdException w:name="List Table 6 Colorful Accent 2" w:uiPriority="51"/>
+    <w:lsdException w:name="List Table 7 Colorful Accent 2" w:uiPriority="52"/>
+    <w:lsdException w:name="List Table 1 Light Accent 3" w:uiPriority="46"/>
+    <w:lsdException w:name="List Table 2 Accent 3" w:uiPriority="47"/>
+    <w:lsdException w:name="List Table 3 Accent 3" w:uiPriority="48"/>
+    <w:lsdException w:name="List Table 4 Accent 3" w:uiPriority="49"/>
+    <w:lsdException w:name="List Table 5 Dark Accent 3" w:uiPriority="50"/>
+    <w:lsdException w:name="List Table 6 Colorful Accent 3" w:uiPriority="51"/>
+    <w:lsdException w:name="List Table 7 Colorful Accent 3" w:uiPriority="52"/>
+    <w:lsdException w:name="List Table 1 Light Accent 4" w:uiPriority="46"/>
+    <w:lsdException w:name="List Table 2 Accent 4" w:uiPriority="47"/>
+    <w:lsdException w:name="List Table 3 Accent 4" w:uiPriority="48"/>
+    <w:lsdException w:name="List Table 4 Accent 4" w:uiPriority="49"/>
+    <w:lsdException w:name="List Table 5 Dark Accent 4" w:uiPriority="50"/>
+    <w:lsdException w:name="List Table 6 Colorful Accent 4" w:uiPriority="51"/>
+    <w:lsdException w:name="List Table 7 Colorful Accent 4" w:uiPriority="52"/>
+    <w:lsdException w:name="List Table 1 Light Accent 5" w:uiPriority="46"/>
+    <w:lsdException w:name="List Table 2 Accent 5" w:uiPriority="47"/>
+    <w:lsdException w:name="List Table 3 Accent 5" w:uiPriority="48"/>
+    <w:lsdException w:name="List Table 4 Accent 5" w:uiPriority="49"/>
+    <w:lsdException w:name="List Table 5 Dark Accent 5" w:uiPriority="50"/>
+    <w:lsdException w:name="List Table 6 Colorful Accent 5" w:uiPriority="51"/>
+    <w:lsdException w:name="List Table 7 Colorful Accent 5" w:uiPriority="52"/>
+    <w:lsdException w:name="List Table 1 Light Accent 6" w:uiPriority="46"/>
+    <w:lsdException w:name="List Table 2 Accent 6" w:uiPriority="47"/>
+    <w:lsdException w:name="List Table 3 Accent 6" w:uiPriority="48"/>
+    <w:lsdException w:name="List Table 4 Accent 6" w:uiPriority="49"/>
+    <w:lsdException w:name="List Table 5 Dark Accent 6" w:uiPriority="50"/>
+    <w:lsdException w:name="List Table 6 Colorful Accent 6" w:uiPriority="51"/>
+    <w:lsdException w:name="List Table 7 Colorful Accent 6" w:uiPriority="52"/>
+    <w:lsdException w:name="Mention" w:semiHidden="1" w:unhideWhenUsed="1"/>
+    <w:lsdException w:name="Smart Hyperlink" w:semiHidden="1" w:unhideWhenUsed="1"/>
+    <w:lsdException w:name="Hashtag" w:semiHidden="1" w:unhideWhenUsed="1"/>
+    <w:lsdException w:name="Unresolved Mention" w:semiHidden="1" w:unhideWhenUsed="1"/>
+    <w:lsdException w:name="Smart Link" w:semiHidden="1" w:unhideWhenUsed="1"/>
+  </w:latentStyles>
+  <w:style w:type="paragraph" w:default="1" w:styleId="a">
     <w:name w:val="Normal"/>
-    <w:qFormat w:val="1"/>
+    <w:qFormat/>
   </w:style>
   <w:style w:type="paragraph" w:styleId="1">
     <w:name w:val="heading 1"/>
     <w:basedOn w:val="a"/>
     <w:next w:val="a"/>
     <w:uiPriority w:val="9"/>
-    <w:qFormat w:val="1"/>
+    <w:qFormat/>
     <w:pPr>
-      <w:keepNext w:val="1"/>
-      <w:keepLines w:val="1"/>
-      <w:spacing w:after="120" w:before="480"/>
+      <w:keepNext/>
+      <w:keepLines/>
+      <w:spacing w:before="480" w:after="120"/>
       <w:outlineLvl w:val="0"/>
     </w:pPr>
     <w:rPr>
-      <w:b w:val="1"/>
+      <w:b/>
       <w:sz w:val="48"/>
       <w:szCs w:val="48"/>
     </w:rPr>
@@ -1107,17 +1415,17 @@
     <w:basedOn w:val="a"/>
     <w:next w:val="a"/>
     <w:uiPriority w:val="9"/>
-    <w:semiHidden w:val="1"/>
-    <w:unhideWhenUsed w:val="1"/>
-    <w:qFormat w:val="1"/>
+    <w:semiHidden/>
+    <w:unhideWhenUsed/>
+    <w:qFormat/>
     <w:pPr>
-      <w:keepNext w:val="1"/>
-      <w:keepLines w:val="1"/>
-      <w:spacing w:after="80" w:before="360"/>
+      <w:keepNext/>
+      <w:keepLines/>
+      <w:spacing w:before="360" w:after="80"/>
       <w:outlineLvl w:val="1"/>
     </w:pPr>
     <w:rPr>
-      <w:b w:val="1"/>
+      <w:b/>
       <w:sz w:val="36"/>
       <w:szCs w:val="36"/>
     </w:rPr>
@@ -1127,17 +1435,17 @@
     <w:basedOn w:val="a"/>
     <w:next w:val="a"/>
     <w:uiPriority w:val="9"/>
-    <w:semiHidden w:val="1"/>
-    <w:unhideWhenUsed w:val="1"/>
-    <w:qFormat w:val="1"/>
+    <w:semiHidden/>
+    <w:unhideWhenUsed/>
+    <w:qFormat/>
     <w:pPr>
-      <w:keepNext w:val="1"/>
-      <w:keepLines w:val="1"/>
-      <w:spacing w:after="80" w:before="280"/>
+      <w:keepNext/>
+      <w:keepLines/>
+      <w:spacing w:before="280" w:after="80"/>
       <w:outlineLvl w:val="2"/>
     </w:pPr>
     <w:rPr>
-      <w:b w:val="1"/>
+      <w:b/>
       <w:sz w:val="28"/>
       <w:szCs w:val="28"/>
     </w:rPr>
@@ -1147,17 +1455,17 @@
     <w:basedOn w:val="a"/>
     <w:next w:val="a"/>
     <w:uiPriority w:val="9"/>
-    <w:semiHidden w:val="1"/>
-    <w:unhideWhenUsed w:val="1"/>
-    <w:qFormat w:val="1"/>
+    <w:semiHidden/>
+    <w:unhideWhenUsed/>
+    <w:qFormat/>
     <w:pPr>
-      <w:keepNext w:val="1"/>
-      <w:keepLines w:val="1"/>
-      <w:spacing w:after="40" w:before="240"/>
+      <w:keepNext/>
+      <w:keepLines/>
+      <w:spacing w:before="240" w:after="40"/>
       <w:outlineLvl w:val="3"/>
     </w:pPr>
     <w:rPr>
-      <w:b w:val="1"/>
+      <w:b/>
       <w:sz w:val="24"/>
       <w:szCs w:val="24"/>
     </w:rPr>
@@ -1167,17 +1475,17 @@
     <w:basedOn w:val="a"/>
     <w:next w:val="a"/>
     <w:uiPriority w:val="9"/>
-    <w:semiHidden w:val="1"/>
-    <w:unhideWhenUsed w:val="1"/>
-    <w:qFormat w:val="1"/>
+    <w:semiHidden/>
+    <w:unhideWhenUsed/>
+    <w:qFormat/>
     <w:pPr>
-      <w:keepNext w:val="1"/>
-      <w:keepLines w:val="1"/>
-      <w:spacing w:after="40" w:before="220"/>
+      <w:keepNext/>
+      <w:keepLines/>
+      <w:spacing w:before="220" w:after="40"/>
       <w:outlineLvl w:val="4"/>
     </w:pPr>
     <w:rPr>
-      <w:b w:val="1"/>
+      <w:b/>
     </w:rPr>
   </w:style>
   <w:style w:type="paragraph" w:styleId="6">
@@ -1185,56 +1493,56 @@
     <w:basedOn w:val="a"/>
     <w:next w:val="a"/>
     <w:uiPriority w:val="9"/>
-    <w:semiHidden w:val="1"/>
-    <w:unhideWhenUsed w:val="1"/>
-    <w:qFormat w:val="1"/>
+    <w:semiHidden/>
+    <w:unhideWhenUsed/>
+    <w:qFormat/>
     <w:pPr>
-      <w:keepNext w:val="1"/>
-      <w:keepLines w:val="1"/>
-      <w:spacing w:after="40" w:before="200"/>
+      <w:keepNext/>
+      <w:keepLines/>
+      <w:spacing w:before="200" w:after="40"/>
       <w:outlineLvl w:val="5"/>
     </w:pPr>
     <w:rPr>
-      <w:b w:val="1"/>
+      <w:b/>
       <w:sz w:val="20"/>
       <w:szCs w:val="20"/>
     </w:rPr>
   </w:style>
-  <w:style w:type="character" w:styleId="a0" w:default="1">
+  <w:style w:type="character" w:default="1" w:styleId="a0">
     <w:name w:val="Default Paragraph Font"/>
     <w:uiPriority w:val="1"/>
-    <w:semiHidden w:val="1"/>
-    <w:unhideWhenUsed w:val="1"/>
+    <w:semiHidden/>
+    <w:unhideWhenUsed/>
   </w:style>
-  <w:style w:type="table" w:styleId="a1" w:default="1">
+  <w:style w:type="table" w:default="1" w:styleId="a1">
     <w:name w:val="Normal Table"/>
     <w:uiPriority w:val="99"/>
-    <w:semiHidden w:val="1"/>
-    <w:unhideWhenUsed w:val="1"/>
+    <w:semiHidden/>
+    <w:unhideWhenUsed/>
     <w:tblPr>
-      <w:tblInd w:w="0.0" w:type="dxa"/>
+      <w:tblInd w:w="0" w:type="dxa"/>
       <w:tblCellMar>
-        <w:top w:w="0.0" w:type="dxa"/>
-        <w:left w:w="108.0" w:type="dxa"/>
-        <w:bottom w:w="0.0" w:type="dxa"/>
-        <w:right w:w="108.0" w:type="dxa"/>
+        <w:top w:w="0" w:type="dxa"/>
+        <w:left w:w="108" w:type="dxa"/>
+        <w:bottom w:w="0" w:type="dxa"/>
+        <w:right w:w="108" w:type="dxa"/>
       </w:tblCellMar>
     </w:tblPr>
   </w:style>
-  <w:style w:type="numbering" w:styleId="a2" w:default="1">
+  <w:style w:type="numbering" w:default="1" w:styleId="a2">
     <w:name w:val="No List"/>
     <w:uiPriority w:val="99"/>
-    <w:semiHidden w:val="1"/>
-    <w:unhideWhenUsed w:val="1"/>
+    <w:semiHidden/>
+    <w:unhideWhenUsed/>
   </w:style>
-  <w:style w:type="table" w:styleId="TableNormal" w:customStyle="1">
+  <w:style w:type="table" w:customStyle="1" w:styleId="TableNormal">
     <w:name w:val="Table Normal"/>
     <w:tblPr>
       <w:tblCellMar>
-        <w:top w:w="0.0" w:type="dxa"/>
-        <w:left w:w="0.0" w:type="dxa"/>
-        <w:bottom w:w="0.0" w:type="dxa"/>
-        <w:right w:w="0.0" w:type="dxa"/>
+        <w:top w:w="0" w:type="dxa"/>
+        <w:left w:w="0" w:type="dxa"/>
+        <w:bottom w:w="0" w:type="dxa"/>
+        <w:right w:w="0" w:type="dxa"/>
       </w:tblCellMar>
     </w:tblPr>
   </w:style>
@@ -1243,27 +1551,38 @@
     <w:basedOn w:val="a"/>
     <w:next w:val="a"/>
     <w:uiPriority w:val="10"/>
-    <w:qFormat w:val="1"/>
+    <w:qFormat/>
     <w:pPr>
-      <w:keepNext w:val="1"/>
-      <w:keepLines w:val="1"/>
-      <w:spacing w:after="120" w:before="480"/>
+      <w:keepNext/>
+      <w:keepLines/>
+      <w:spacing w:before="480" w:after="120"/>
     </w:pPr>
     <w:rPr>
-      <w:b w:val="1"/>
+      <w:b/>
       <w:sz w:val="72"/>
       <w:szCs w:val="72"/>
     </w:rPr>
+  </w:style>
+  <w:style w:type="table" w:customStyle="1" w:styleId="TableNormal0">
+    <w:name w:val="Table Normal"/>
+    <w:tblPr>
+      <w:tblCellMar>
+        <w:top w:w="0" w:type="dxa"/>
+        <w:left w:w="0" w:type="dxa"/>
+        <w:bottom w:w="0" w:type="dxa"/>
+        <w:right w:w="0" w:type="dxa"/>
+      </w:tblCellMar>
+    </w:tblPr>
   </w:style>
   <w:style w:type="paragraph" w:styleId="a4">
     <w:name w:val="List Paragraph"/>
     <w:basedOn w:val="a"/>
     <w:uiPriority w:val="34"/>
-    <w:qFormat w:val="1"/>
+    <w:qFormat/>
     <w:rsid w:val="00241BAE"/>
     <w:pPr>
       <w:ind w:left="720"/>
-      <w:contextualSpacing w:val="1"/>
+      <w:contextualSpacing/>
     </w:pPr>
   </w:style>
   <w:style w:type="paragraph" w:styleId="a5">
@@ -1271,32 +1590,15 @@
     <w:basedOn w:val="a"/>
     <w:next w:val="a"/>
     <w:uiPriority w:val="11"/>
-    <w:qFormat w:val="1"/>
+    <w:qFormat/>
     <w:pPr>
-      <w:keepNext w:val="1"/>
-      <w:keepLines w:val="1"/>
-      <w:spacing w:after="80" w:before="360"/>
+      <w:keepNext/>
+      <w:keepLines/>
+      <w:spacing w:before="360" w:after="80"/>
     </w:pPr>
     <w:rPr>
-      <w:rFonts w:ascii="Georgia" w:cs="Georgia" w:eastAsia="Georgia" w:hAnsi="Georgia"/>
-      <w:i w:val="1"/>
-      <w:color w:val="666666"/>
-      <w:sz w:val="48"/>
-      <w:szCs w:val="48"/>
-    </w:rPr>
-  </w:style>
-  <w:style w:type="paragraph" w:styleId="Subtitle">
-    <w:name w:val="Subtitle"/>
-    <w:basedOn w:val="Normal"/>
-    <w:next w:val="Normal"/>
-    <w:pPr>
-      <w:keepNext w:val="1"/>
-      <w:keepLines w:val="1"/>
-      <w:spacing w:after="80" w:before="360" w:lineRule="auto"/>
-    </w:pPr>
-    <w:rPr>
-      <w:rFonts w:ascii="Georgia" w:cs="Georgia" w:eastAsia="Georgia" w:hAnsi="Georgia"/>
-      <w:i w:val="1"/>
+      <w:rFonts w:ascii="Georgia" w:eastAsia="Georgia" w:hAnsi="Georgia" w:cs="Georgia"/>
+      <w:i/>
       <w:color w:val="666666"/>
       <w:sz w:val="48"/>
       <w:szCs w:val="48"/>
@@ -1600,17 +1902,17 @@
 </a:theme>
 </file>
 
-<file path=customXML/item1.xml><?xml version="1.0" encoding="utf-8"?>
+<file path=customXml/item1.xml><?xml version="1.0" encoding="utf-8"?>
 <go:gDocsCustomXmlDataStorage xmlns:go="http://customooxmlschemas.google.com/" xmlns:r="http://schemas.openxmlformats.org/officeDocument/2006/relationships" uri="GoogleDocsCustomDataVersion2">
   <go:docsCustomData xmlns:go="http://customooxmlschemas.google.com/" roundtripDataSignature="AMtx7mhRuwgmfHB+GJb0ABzwXxtaBQ7+5Q==">CgMxLjAyCGguZ2pkZ3hzOAByITE5azNZOUFPMjljd2MxWlNGczA2TmRtX3lNOGxYZ2dmTQ==</go:docsCustomData>
 </go:gDocsCustomXmlDataStorage>
 </file>
 
-<file path=customXML/itemProps1.xml><?xml version="1.0" encoding="utf-8"?>
+<file path=customXml/itemProps1.xml><?xml version="1.0" encoding="utf-8"?>
 <ds:datastoreItem xmlns:ds="http://schemas.openxmlformats.org/officeDocument/2006/customXml" ds:itemID="{11111111-1234-1234-1234-123412341234}">
   <ds:schemaRefs>
+    <ds:schemaRef ds:uri="http://customooxmlschemas.google.com/"/>
     <ds:schemaRef ds:uri="http://schemas.openxmlformats.org/officeDocument/2006/relationships"/>
-    <ds:schemaRef ds:uri="http://customooxmlschemas.google.com/"/>
   </ds:schemaRefs>
 </ds:datastoreItem>
 </file>
--- a/Maga4Sem/ВКР/Защита ВКР/Для сдачи ВКР/Гусев В.Е. 09-335 Разрешение на размещение ВКР.docx
+++ b/Maga4Sem/ВКР/Защита ВКР/Для сдачи ВКР/Гусев В.Е. 09-335 Разрешение на размещение ВКР.docx
@@ -151,16 +151,7 @@
           <w:szCs w:val="24"/>
           <w:u w:val="single"/>
         </w:rPr>
-        <w:t>являющийся</w:t>
-      </w:r>
-      <w:r>
-        <w:rPr>
-          <w:rFonts w:ascii="Times New Roman" w:eastAsia="Times New Roman" w:hAnsi="Times New Roman" w:cs="Times New Roman"/>
-          <w:sz w:val="24"/>
-          <w:szCs w:val="24"/>
-          <w:u w:val="single"/>
-        </w:rPr>
-        <w:t xml:space="preserve"> обучающимся</w:t>
+        <w:t>являющийся обучающимся</w:t>
       </w:r>
       <w:r>
         <w:rPr>
@@ -178,16 +169,79 @@
           <w:szCs w:val="24"/>
           <w:u w:val="single"/>
         </w:rPr>
-        <w:t xml:space="preserve">Института вычислительной математики и информационных технологий, группы 09-335, Фундаментальной информатики и </w:t>
-      </w:r>
-      <w:r>
-        <w:rPr>
-          <w:rFonts w:ascii="Times New Roman" w:eastAsia="Times New Roman" w:hAnsi="Times New Roman" w:cs="Times New Roman"/>
-          <w:sz w:val="24"/>
-          <w:szCs w:val="24"/>
-          <w:u w:val="single"/>
-        </w:rPr>
-        <w:t>информационных</w:t>
+        <w:t>Института вычислительной математики и информационных технологий, группы 09-335,</w:t>
+      </w:r>
+      <w:r>
+        <w:rPr>
+          <w:rFonts w:ascii="Times New Roman" w:eastAsia="Times New Roman" w:hAnsi="Times New Roman" w:cs="Times New Roman"/>
+          <w:sz w:val="24"/>
+          <w:szCs w:val="24"/>
+          <w:u w:val="single"/>
+        </w:rPr>
+        <w:t xml:space="preserve"> направления</w:t>
+      </w:r>
+      <w:r>
+        <w:rPr>
+          <w:rFonts w:ascii="Times New Roman" w:eastAsia="Times New Roman" w:hAnsi="Times New Roman" w:cs="Times New Roman"/>
+          <w:sz w:val="24"/>
+          <w:szCs w:val="24"/>
+          <w:u w:val="single"/>
+        </w:rPr>
+        <w:t xml:space="preserve"> Фундаментальн</w:t>
+      </w:r>
+      <w:r>
+        <w:rPr>
+          <w:rFonts w:ascii="Times New Roman" w:eastAsia="Times New Roman" w:hAnsi="Times New Roman" w:cs="Times New Roman"/>
+          <w:sz w:val="24"/>
+          <w:szCs w:val="24"/>
+          <w:u w:val="single"/>
+        </w:rPr>
+        <w:t>ая</w:t>
+      </w:r>
+      <w:r>
+        <w:rPr>
+          <w:rFonts w:ascii="Times New Roman" w:eastAsia="Times New Roman" w:hAnsi="Times New Roman" w:cs="Times New Roman"/>
+          <w:sz w:val="24"/>
+          <w:szCs w:val="24"/>
+          <w:u w:val="single"/>
+        </w:rPr>
+        <w:t xml:space="preserve"> информатик</w:t>
+      </w:r>
+      <w:r>
+        <w:rPr>
+          <w:rFonts w:ascii="Times New Roman" w:eastAsia="Times New Roman" w:hAnsi="Times New Roman" w:cs="Times New Roman"/>
+          <w:sz w:val="24"/>
+          <w:szCs w:val="24"/>
+          <w:u w:val="single"/>
+        </w:rPr>
+        <w:t>а</w:t>
+      </w:r>
+      <w:r>
+        <w:rPr>
+          <w:rFonts w:ascii="Times New Roman" w:eastAsia="Times New Roman" w:hAnsi="Times New Roman" w:cs="Times New Roman"/>
+          <w:sz w:val="24"/>
+          <w:szCs w:val="24"/>
+          <w:u w:val="single"/>
+        </w:rPr>
+        <w:t xml:space="preserve"> и </w:t>
+      </w:r>
+      <w:r>
+        <w:rPr>
+          <w:rFonts w:ascii="Times New Roman" w:eastAsia="Times New Roman" w:hAnsi="Times New Roman" w:cs="Times New Roman"/>
+          <w:sz w:val="24"/>
+          <w:szCs w:val="24"/>
+          <w:u w:val="single"/>
+        </w:rPr>
+        <w:t>информационн</w:t>
+      </w:r>
+      <w:r>
+        <w:rPr>
+          <w:rFonts w:ascii="Times New Roman" w:eastAsia="Times New Roman" w:hAnsi="Times New Roman" w:cs="Times New Roman"/>
+          <w:sz w:val="24"/>
+          <w:szCs w:val="24"/>
+          <w:u w:val="single"/>
+        </w:rPr>
+        <w:t>ые</w:t>
       </w:r>
       <w:r>
         <w:rPr>
@@ -218,29 +272,20 @@
           <w:sz w:val="16"/>
           <w:szCs w:val="16"/>
         </w:rPr>
-        <w:t>(ос</w:t>
-      </w:r>
-      <w:r>
+        <w:t>(основное структурное подразделение, группа, направление подготовки (специальность)</w:t>
+      </w:r>
+    </w:p>
+    <w:p>
+      <w:pPr>
+        <w:spacing w:after="0"/>
+        <w:ind w:left="360"/>
+        <w:jc w:val="center"/>
         <w:rPr>
           <w:rFonts w:ascii="Times New Roman" w:eastAsia="Times New Roman" w:hAnsi="Times New Roman" w:cs="Times New Roman"/>
           <w:i/>
           <w:sz w:val="16"/>
           <w:szCs w:val="16"/>
         </w:rPr>
-        <w:t>новное структурное подразделение, группа, направление подготовки (специальность)</w:t>
-      </w:r>
-    </w:p>
-    <w:p>
-      <w:pPr>
-        <w:spacing w:after="0"/>
-        <w:ind w:left="360"/>
-        <w:jc w:val="center"/>
-        <w:rPr>
-          <w:rFonts w:ascii="Times New Roman" w:eastAsia="Times New Roman" w:hAnsi="Times New Roman" w:cs="Times New Roman"/>
-          <w:i/>
-          <w:sz w:val="16"/>
-          <w:szCs w:val="16"/>
-        </w:rPr>
       </w:pPr>
     </w:p>
     <w:p>
@@ -260,47 +305,7 @@
           <w:sz w:val="24"/>
           <w:szCs w:val="24"/>
         </w:rPr>
-        <w:t>федерального государственного автономного образовательного учреждения высшего образования «Казанский (Приволжский) федеральный университет» (далее – КФУ), разрешаю КФУ безвоз</w:t>
-      </w:r>
-      <w:r>
-        <w:rPr>
-          <w:rFonts w:ascii="Times New Roman" w:eastAsia="Times New Roman" w:hAnsi="Times New Roman" w:cs="Times New Roman"/>
-          <w:sz w:val="24"/>
-          <w:szCs w:val="24"/>
-        </w:rPr>
-        <w:t xml:space="preserve">мездно воспроизводить и размещать </w:t>
-      </w:r>
-      <w:r>
-        <w:rPr>
-          <w:rFonts w:ascii="Times New Roman" w:eastAsia="Times New Roman" w:hAnsi="Times New Roman" w:cs="Times New Roman"/>
-          <w:sz w:val="24"/>
-          <w:szCs w:val="24"/>
-        </w:rPr>
-        <w:t xml:space="preserve"> </w:t>
-      </w:r>
-      <w:r>
-        <w:rPr>
-          <w:rFonts w:ascii="Times New Roman" w:eastAsia="Times New Roman" w:hAnsi="Times New Roman" w:cs="Times New Roman"/>
-          <w:sz w:val="24"/>
-          <w:szCs w:val="24"/>
-        </w:rPr>
-        <w:t xml:space="preserve">выпускную </w:t>
-      </w:r>
-      <w:r>
-        <w:rPr>
-          <w:rFonts w:ascii="Times New Roman" w:eastAsia="Times New Roman" w:hAnsi="Times New Roman" w:cs="Times New Roman"/>
-          <w:sz w:val="24"/>
-          <w:szCs w:val="24"/>
-        </w:rPr>
-        <w:t xml:space="preserve"> </w:t>
-      </w:r>
-      <w:r>
-        <w:rPr>
-          <w:rFonts w:ascii="Times New Roman" w:eastAsia="Times New Roman" w:hAnsi="Times New Roman" w:cs="Times New Roman"/>
-          <w:sz w:val="24"/>
-          <w:szCs w:val="24"/>
-        </w:rPr>
-        <w:t>квалификационную работу (ВКР) в  сети Интернет в электронно-библиотечной системе КФУ, на официальном портале КФУ на тему:</w:t>
+        <w:t>федерального государственного автономного образовательного учреждения высшего образования «Казанский (Приволжский) федеральный университет» (далее – КФУ), разрешаю КФУ безвозмездно воспроизводить и размещать выпускную квалификационную работу (ВКР) в сети Интернет в электронно-библиотечной системе КФУ, на официальном портале КФУ на тему:</w:t>
       </w:r>
     </w:p>
     <w:p>
@@ -636,15 +641,25 @@
           <w:sz w:val="24"/>
           <w:szCs w:val="24"/>
         </w:rPr>
-        <w:t xml:space="preserve">     с изъятием данных, содержащих производственные, технические, экономические,          организационные и другие сведения, в том числе о результатах интеллектуальной  деятельности в научно-технической сфере, которые имеют действительную или потенциальную</w:t>
-      </w:r>
-      <w:r>
-        <w:rPr>
-          <w:rFonts w:ascii="Times New Roman" w:eastAsia="Times New Roman" w:hAnsi="Times New Roman" w:cs="Times New Roman"/>
-          <w:sz w:val="24"/>
-          <w:szCs w:val="24"/>
-        </w:rPr>
-        <w:t xml:space="preserve"> коммерческую ценность в силу неизвестности их третьим лицам.</w:t>
+        <w:t xml:space="preserve">     с изъятием данных, содержащих производственные, технические, </w:t>
+      </w:r>
+      <w:proofErr w:type="gramStart"/>
+      <w:r>
+        <w:rPr>
+          <w:rFonts w:ascii="Times New Roman" w:eastAsia="Times New Roman" w:hAnsi="Times New Roman" w:cs="Times New Roman"/>
+          <w:sz w:val="24"/>
+          <w:szCs w:val="24"/>
+        </w:rPr>
+        <w:t xml:space="preserve">экономические,   </w:t>
+      </w:r>
+      <w:proofErr w:type="gramEnd"/>
+      <w:r>
+        <w:rPr>
+          <w:rFonts w:ascii="Times New Roman" w:eastAsia="Times New Roman" w:hAnsi="Times New Roman" w:cs="Times New Roman"/>
+          <w:sz w:val="24"/>
+          <w:szCs w:val="24"/>
+        </w:rPr>
+        <w:t xml:space="preserve">       организационные и другие сведения, в том числе о результатах интеллектуальной  деятельности в научно-технической сфере, которые имеют действительную или потенциальную коммерческую ценность в силу неизвестности их третьим лицам.</w:t>
       </w:r>
     </w:p>
     <w:p>
@@ -688,16 +703,7 @@
           <w:sz w:val="24"/>
           <w:szCs w:val="24"/>
         </w:rPr>
-        <w:t>В случае непредставления мною в установленные сроки электронной версии ВКР с изъятием данных, содержащих производственные, технические, экономические, организационные и другие сведения, в том числе о результатах интеллектуальной деятельности в научно-техни</w:t>
-      </w:r>
-      <w:r>
-        <w:rPr>
-          <w:rFonts w:ascii="Times New Roman" w:eastAsia="Times New Roman" w:hAnsi="Times New Roman" w:cs="Times New Roman"/>
-          <w:color w:val="000000"/>
-          <w:sz w:val="24"/>
-          <w:szCs w:val="24"/>
-        </w:rPr>
-        <w:t>ческой сфере, которые имеют действительную или потенциальную коммерческую ценность в силу неизвестности их третьим лицам в формате PDF уведомлен, что в электронно-библиотечной системе будет размещена полная версия ВКР.</w:t>
+        <w:t>В случае непредставления мною в установленные сроки электронной версии ВКР с изъятием данных, содержащих производственные, технические, экономические, организационные и другие сведения, в том числе о результатах интеллектуальной деятельности в научно-технической сфере, которые имеют действительную или потенциальную коммерческую ценность в силу неизвестности их третьим лицам в формате PDF уведомлен, что в электронно-библиотечной системе будет размещена полная версия ВКР.</w:t>
       </w:r>
     </w:p>
     <w:p>
@@ -749,16 +755,7 @@
           <w:sz w:val="24"/>
           <w:szCs w:val="24"/>
         </w:rPr>
-        <w:t>Я подтверждаю, что выпускная квалифи</w:t>
-      </w:r>
-      <w:r>
-        <w:rPr>
-          <w:rFonts w:ascii="Times New Roman" w:eastAsia="Times New Roman" w:hAnsi="Times New Roman" w:cs="Times New Roman"/>
-          <w:color w:val="000000"/>
-          <w:sz w:val="24"/>
-          <w:szCs w:val="24"/>
-        </w:rPr>
-        <w:t>кационная работа написана мною лично, в соответствии с правилами академической этики и не нарушает авторских прав иных лиц.</w:t>
+        <w:t>Я подтверждаю, что выпускная квалификационная работа написана мною лично, в соответствии с правилами академической этики и не нарушает авторских прав иных лиц.</w:t>
       </w:r>
     </w:p>
     <w:p>
@@ -859,15 +856,87 @@
           <w:sz w:val="24"/>
           <w:szCs w:val="24"/>
         </w:rPr>
-        <w:t>«___»_____________________ 2025г.                                                                ______________</w:t>
-      </w:r>
-      <w:r>
-        <w:rPr>
-          <w:rFonts w:ascii="Times New Roman" w:eastAsia="Times New Roman" w:hAnsi="Times New Roman" w:cs="Times New Roman"/>
-          <w:sz w:val="24"/>
-          <w:szCs w:val="24"/>
-        </w:rPr>
-        <w:t>_________________________________________________________________________</w:t>
+        <w:t>«__</w:t>
+      </w:r>
+      <w:proofErr w:type="gramStart"/>
+      <w:r>
+        <w:rPr>
+          <w:rFonts w:ascii="Times New Roman" w:eastAsia="Times New Roman" w:hAnsi="Times New Roman" w:cs="Times New Roman"/>
+          <w:sz w:val="24"/>
+          <w:szCs w:val="24"/>
+        </w:rPr>
+        <w:t>_»_</w:t>
+      </w:r>
+      <w:proofErr w:type="gramEnd"/>
+      <w:r>
+        <w:rPr>
+          <w:rFonts w:ascii="Times New Roman" w:eastAsia="Times New Roman" w:hAnsi="Times New Roman" w:cs="Times New Roman"/>
+          <w:sz w:val="24"/>
+          <w:szCs w:val="24"/>
+        </w:rPr>
+        <w:t xml:space="preserve">____________________ 2025г.                                                                </w:t>
+      </w:r>
+      <w:r>
+        <w:rPr>
+          <w:rFonts w:ascii="Times New Roman" w:eastAsia="Times New Roman" w:hAnsi="Times New Roman" w:cs="Times New Roman"/>
+          <w:sz w:val="24"/>
+          <w:szCs w:val="24"/>
+        </w:rPr>
+        <w:t>_________________________________________</w:t>
+      </w:r>
+      <w:r>
+        <w:rPr>
+          <w:rFonts w:ascii="Times New Roman" w:eastAsia="Times New Roman" w:hAnsi="Times New Roman" w:cs="Times New Roman"/>
+          <w:sz w:val="24"/>
+          <w:szCs w:val="24"/>
+          <w:u w:val="single"/>
+        </w:rPr>
+        <w:t>Гусев Виталий Евгеньеви</w:t>
+      </w:r>
+      <w:r>
+        <w:rPr>
+          <w:rFonts w:ascii="Times New Roman" w:eastAsia="Times New Roman" w:hAnsi="Times New Roman" w:cs="Times New Roman"/>
+          <w:sz w:val="24"/>
+          <w:szCs w:val="24"/>
+          <w:u w:val="single"/>
+        </w:rPr>
+        <w:t>ч</w:t>
+      </w:r>
+      <w:r>
+        <w:rPr>
+          <w:rFonts w:ascii="Times New Roman" w:eastAsia="Times New Roman" w:hAnsi="Times New Roman" w:cs="Times New Roman"/>
+          <w:sz w:val="24"/>
+          <w:szCs w:val="24"/>
+          <w:u w:val="single"/>
+        </w:rPr>
+        <w:tab/>
+      </w:r>
+      <w:r>
+        <w:rPr>
+          <w:rFonts w:ascii="Times New Roman" w:eastAsia="Times New Roman" w:hAnsi="Times New Roman" w:cs="Times New Roman"/>
+          <w:sz w:val="24"/>
+          <w:szCs w:val="24"/>
+          <w:u w:val="single"/>
+        </w:rPr>
+        <w:tab/>
+      </w:r>
+      <w:r>
+        <w:rPr>
+          <w:rFonts w:ascii="Times New Roman" w:eastAsia="Times New Roman" w:hAnsi="Times New Roman" w:cs="Times New Roman"/>
+          <w:sz w:val="24"/>
+          <w:szCs w:val="24"/>
+          <w:u w:val="single"/>
+        </w:rPr>
+        <w:tab/>
+      </w:r>
+      <w:r>
+        <w:rPr>
+          <w:rFonts w:ascii="Times New Roman" w:eastAsia="Times New Roman" w:hAnsi="Times New Roman" w:cs="Times New Roman"/>
+          <w:sz w:val="24"/>
+          <w:szCs w:val="24"/>
+          <w:u w:val="single"/>
+        </w:rPr>
+        <w:tab/>
       </w:r>
     </w:p>
     <w:p>
